--- a/03_Computer Comparisons.docx
+++ b/03_Computer Comparisons.docx
@@ -123,11 +123,11 @@
         <w:tblDescription w:val=""/>
       </w:tblPr>
       <w:tblGrid>
-        <w:gridCol w:w="2366"/>
-        <w:gridCol w:w="1869"/>
-        <w:gridCol w:w="1515"/>
-        <w:gridCol w:w="1675"/>
-        <w:gridCol w:w="1925"/>
+        <w:gridCol w:w="2191"/>
+        <w:gridCol w:w="2230"/>
+        <w:gridCol w:w="1622"/>
+        <w:gridCol w:w="1543"/>
+        <w:gridCol w:w="1764"/>
       </w:tblGrid>
       <w:tr>
         <w:tc>
@@ -333,22 +333,41 @@
           </w:tcPr>
           <w:p>
             <w:pPr>
-              <w:spacing w:after="0" w:line="240" w:lineRule="auto"/>
-              <w:jc w:val="center"/>
-              <w:rPr>
-                <w:rFonts w:ascii="Segoe UI Emoji" w:eastAsia="Times New Roman" w:hAnsi="Segoe UI Emoji" w:cs="Calibri"/>
-                <w:sz w:val="24"/>
-                <w:szCs w:val="24"/>
-              </w:rPr>
-            </w:pPr>
-            <w:r>
-              <w:rPr>
-                <w:rFonts w:ascii="Segoe UI Emoji" w:eastAsia="Times New Roman" w:hAnsi="Segoe UI Emoji" w:cs="Calibri"/>
-                <w:sz w:val="24"/>
-                <w:szCs w:val="24"/>
-              </w:rPr>
-              <w:t> </w:t>
-            </w:r>
+              <w:pStyle w:val="Heading2"/>
+              <w:shd w:val="clear" w:color="auto" w:fill="FFFFFF"/>
+              <w:rPr>
+                <w:rFonts w:ascii="Roboto" w:hAnsi="Roboto"/>
+                <w:color w:val="0E4364"/>
+              </w:rPr>
+            </w:pPr>
+            <w:r>
+              <w:rPr>
+                <w:rFonts w:ascii="Segoe UI Emoji" w:eastAsia="Times New Roman" w:hAnsi="Segoe UI Emoji" w:cs="Calibri"/>
+                <w:sz w:val="24"/>
+                <w:szCs w:val="24"/>
+              </w:rPr>
+              <w:t> </w:t>
+            </w:r>
+            <w:r>
+              <w:rPr>
+                <w:rFonts w:ascii="Roboto" w:hAnsi="Roboto"/>
+                <w:b/>
+                <w:bCs/>
+                <w:color w:val="0E4364"/>
+              </w:rPr>
+              <w:t>Lenovo ThinkCentre M75Q G2 Tiny Business PC</w:t>
+            </w:r>
+          </w:p>
+          <w:p>
+            <w:pPr>
+              <w:spacing w:after="0" w:line="240" w:lineRule="auto"/>
+              <w:jc w:val="center"/>
+              <w:rPr>
+                <w:rFonts w:ascii="Segoe UI Emoji" w:eastAsia="Times New Roman" w:hAnsi="Segoe UI Emoji" w:cs="Calibri"/>
+                <w:sz w:val="24"/>
+                <w:szCs w:val="24"/>
+              </w:rPr>
+            </w:pPr>
           </w:p>
         </w:tc>
         <w:tc>
@@ -362,6 +381,65 @@
             </w:tcMar>
             <w:hideMark/>
           </w:tcPr>
+          <w:p>
+            <w:pPr>
+              <w:pStyle w:val="Heading2"/>
+              <w:shd w:val="clear" w:color="auto" w:fill="FFFFFF"/>
+              <w:rPr>
+                <w:rFonts w:ascii="Roboto" w:hAnsi="Roboto"/>
+                <w:color w:val="0E4364"/>
+              </w:rPr>
+            </w:pPr>
+            <w:r>
+              <w:rPr>
+                <w:rFonts w:ascii="Roboto" w:hAnsi="Roboto"/>
+                <w:b/>
+                <w:bCs/>
+                <w:color w:val="0E4364"/>
+              </w:rPr>
+              <w:t xml:space="preserve">Apple 13" </w:t>
+            </w:r>
+            <w:proofErr w:type="spellStart"/>
+            <w:r>
+              <w:rPr>
+                <w:rFonts w:ascii="Roboto" w:hAnsi="Roboto"/>
+                <w:b/>
+                <w:bCs/>
+                <w:color w:val="0E4364"/>
+              </w:rPr>
+              <w:t>Macbook</w:t>
+            </w:r>
+            <w:proofErr w:type="spellEnd"/>
+            <w:r>
+              <w:rPr>
+                <w:rFonts w:ascii="Roboto" w:hAnsi="Roboto"/>
+                <w:b/>
+                <w:bCs/>
+                <w:color w:val="0E4364"/>
+              </w:rPr>
+              <w:t xml:space="preserve"> Air </w:t>
+            </w:r>
+            <w:proofErr w:type="gramStart"/>
+            <w:r>
+              <w:rPr>
+                <w:rFonts w:ascii="Roboto" w:hAnsi="Roboto"/>
+                <w:b/>
+                <w:bCs/>
+                <w:color w:val="0E4364"/>
+              </w:rPr>
+              <w:t>With</w:t>
+            </w:r>
+            <w:proofErr w:type="gramEnd"/>
+            <w:r>
+              <w:rPr>
+                <w:rFonts w:ascii="Roboto" w:hAnsi="Roboto"/>
+                <w:b/>
+                <w:bCs/>
+                <w:color w:val="0E4364"/>
+              </w:rPr>
+              <w:t xml:space="preserve"> M1 Chip</w:t>
+            </w:r>
+          </w:p>
           <w:p>
             <w:pPr>
               <w:spacing w:after="0" w:line="240" w:lineRule="auto"/>
@@ -499,11 +577,13 @@
             </w:pPr>
             <w:r>
               <w:rPr>
-                <w:rFonts w:ascii="Segoe UI Emoji" w:eastAsia="Times New Roman" w:hAnsi="Segoe UI Emoji" w:cs="Calibri"/>
-                <w:sz w:val="24"/>
-                <w:szCs w:val="24"/>
-              </w:rPr>
-              <w:t> </w:t>
+                <w:rFonts w:ascii="Roboto" w:hAnsi="Roboto"/>
+                <w:color w:val="212529"/>
+                <w:sz w:val="20"/>
+                <w:szCs w:val="20"/>
+                <w:shd w:val="clear" w:color="auto" w:fill="FFFFFF"/>
+              </w:rPr>
+              <w:t>AMD Ryzen 5</w:t>
             </w:r>
           </w:p>
         </w:tc>
@@ -528,6 +608,16 @@
                 <w:szCs w:val="24"/>
               </w:rPr>
             </w:pPr>
+            <w:r>
+              <w:rPr>
+                <w:rFonts w:ascii="Roboto" w:hAnsi="Roboto"/>
+                <w:color w:val="212529"/>
+                <w:sz w:val="20"/>
+                <w:szCs w:val="20"/>
+                <w:shd w:val="clear" w:color="auto" w:fill="FFFFFF"/>
+              </w:rPr>
+              <w:t> Apple</w:t>
+            </w:r>
             <w:r>
               <w:rPr>
                 <w:rFonts w:ascii="Segoe UI Emoji" w:eastAsia="Times New Roman" w:hAnsi="Segoe UI Emoji" w:cs="Calibri"/>
@@ -659,7 +749,23 @@
                 <w:sz w:val="24"/>
                 <w:szCs w:val="24"/>
               </w:rPr>
-              <w:t> </w:t>
+              <w:t>Windows 11</w:t>
+            </w:r>
+            <w:r>
+              <w:rPr>
+                <w:rFonts w:ascii="Segoe UI Emoji" w:eastAsia="Times New Roman" w:hAnsi="Segoe UI Emoji" w:cs="Calibri"/>
+                <w:sz w:val="24"/>
+                <w:szCs w:val="24"/>
+              </w:rPr>
+              <w:t> </w:t>
+            </w:r>
+            <w:r>
+              <w:rPr>
+                <w:rFonts w:ascii="Segoe UI Emoji" w:eastAsia="Times New Roman" w:hAnsi="Segoe UI Emoji" w:cs="Calibri"/>
+                <w:sz w:val="24"/>
+                <w:szCs w:val="24"/>
+              </w:rPr>
+              <w:t>Pro</w:t>
             </w:r>
           </w:p>
         </w:tc>
@@ -684,6 +790,16 @@
                 <w:szCs w:val="24"/>
               </w:rPr>
             </w:pPr>
+            <w:r>
+              <w:rPr>
+                <w:rFonts w:ascii="Roboto" w:hAnsi="Roboto"/>
+                <w:color w:val="212529"/>
+                <w:sz w:val="20"/>
+                <w:szCs w:val="20"/>
+                <w:shd w:val="clear" w:color="auto" w:fill="F6F7FA"/>
+              </w:rPr>
+              <w:t>Mac OS</w:t>
+            </w:r>
             <w:r>
               <w:rPr>
                 <w:rFonts w:ascii="Segoe UI Emoji" w:eastAsia="Times New Roman" w:hAnsi="Segoe UI Emoji" w:cs="Calibri"/>
@@ -811,6 +927,16 @@
             </w:pPr>
             <w:r>
               <w:rPr>
+                <w:rFonts w:ascii="Roboto" w:hAnsi="Roboto"/>
+                <w:color w:val="212529"/>
+                <w:sz w:val="20"/>
+                <w:szCs w:val="20"/>
+                <w:shd w:val="clear" w:color="auto" w:fill="FFFFFF"/>
+              </w:rPr>
+              <w:t> 16GB</w:t>
+            </w:r>
+            <w:r>
+              <w:rPr>
                 <w:rFonts w:ascii="Segoe UI Emoji" w:eastAsia="Times New Roman" w:hAnsi="Segoe UI Emoji" w:cs="Calibri"/>
                 <w:sz w:val="24"/>
                 <w:szCs w:val="24"/>
@@ -840,6 +966,16 @@
                 <w:szCs w:val="24"/>
               </w:rPr>
             </w:pPr>
+            <w:r>
+              <w:rPr>
+                <w:rFonts w:ascii="Roboto" w:hAnsi="Roboto"/>
+                <w:color w:val="212529"/>
+                <w:sz w:val="20"/>
+                <w:szCs w:val="20"/>
+                <w:shd w:val="clear" w:color="auto" w:fill="F6F7FA"/>
+              </w:rPr>
+              <w:t>8GB</w:t>
+            </w:r>
             <w:r>
               <w:rPr>
                 <w:rFonts w:ascii="Segoe UI Emoji" w:eastAsia="Times New Roman" w:hAnsi="Segoe UI Emoji" w:cs="Calibri"/>
@@ -967,6 +1103,16 @@
             </w:pPr>
             <w:r>
               <w:rPr>
+                <w:rFonts w:ascii="Roboto" w:hAnsi="Roboto"/>
+                <w:color w:val="212529"/>
+                <w:sz w:val="20"/>
+                <w:szCs w:val="20"/>
+                <w:shd w:val="clear" w:color="auto" w:fill="F6F7FA"/>
+              </w:rPr>
+              <w:t> 256 GB</w:t>
+            </w:r>
+            <w:r>
+              <w:rPr>
                 <w:rFonts w:ascii="Segoe UI Emoji" w:eastAsia="Times New Roman" w:hAnsi="Segoe UI Emoji" w:cs="Calibri"/>
                 <w:sz w:val="24"/>
                 <w:szCs w:val="24"/>
@@ -1123,6 +1269,16 @@
             </w:pPr>
             <w:r>
               <w:rPr>
+                <w:rFonts w:ascii="Roboto" w:hAnsi="Roboto"/>
+                <w:color w:val="212529"/>
+                <w:sz w:val="20"/>
+                <w:szCs w:val="20"/>
+                <w:shd w:val="clear" w:color="auto" w:fill="F6F7FA"/>
+              </w:rPr>
+              <w:t>None</w:t>
+            </w:r>
+            <w:r>
+              <w:rPr>
                 <w:rFonts w:ascii="Segoe UI Emoji" w:eastAsia="Times New Roman" w:hAnsi="Segoe UI Emoji" w:cs="Calibri"/>
                 <w:sz w:val="24"/>
                 <w:szCs w:val="24"/>
@@ -1152,6 +1308,16 @@
                 <w:szCs w:val="24"/>
               </w:rPr>
             </w:pPr>
+            <w:r>
+              <w:rPr>
+                <w:rFonts w:ascii="Roboto" w:hAnsi="Roboto"/>
+                <w:color w:val="212529"/>
+                <w:sz w:val="20"/>
+                <w:szCs w:val="20"/>
+                <w:shd w:val="clear" w:color="auto" w:fill="F6F7FA"/>
+              </w:rPr>
+              <w:t> None</w:t>
+            </w:r>
             <w:r>
               <w:rPr>
                 <w:rFonts w:ascii="Segoe UI Emoji" w:eastAsia="Times New Roman" w:hAnsi="Segoe UI Emoji" w:cs="Calibri"/>
@@ -1310,6 +1476,16 @@
             </w:pPr>
             <w:r>
               <w:rPr>
+                <w:rFonts w:ascii="Roboto" w:hAnsi="Roboto"/>
+                <w:color w:val="212529"/>
+                <w:sz w:val="20"/>
+                <w:szCs w:val="20"/>
+                <w:shd w:val="clear" w:color="auto" w:fill="FFFFFF"/>
+              </w:rPr>
+              <w:t> 13.3 inches</w:t>
+            </w:r>
+            <w:r>
+              <w:rPr>
                 <w:rFonts w:ascii="Segoe UI Emoji" w:eastAsia="Times New Roman" w:hAnsi="Segoe UI Emoji" w:cs="Calibri"/>
                 <w:sz w:val="24"/>
                 <w:szCs w:val="24"/>
@@ -1435,6 +1611,16 @@
             </w:pPr>
             <w:r>
               <w:rPr>
+                <w:rFonts w:ascii="Roboto" w:hAnsi="Roboto"/>
+                <w:color w:val="212529"/>
+                <w:sz w:val="20"/>
+                <w:szCs w:val="20"/>
+                <w:shd w:val="clear" w:color="auto" w:fill="F6F7FA"/>
+              </w:rPr>
+              <w:t> Integrated Graphics</w:t>
+            </w:r>
+            <w:r>
+              <w:rPr>
                 <w:rFonts w:ascii="Segoe UI Emoji" w:eastAsia="Times New Roman" w:hAnsi="Segoe UI Emoji" w:cs="Calibri"/>
                 <w:sz w:val="24"/>
                 <w:szCs w:val="24"/>
@@ -1464,6 +1650,16 @@
                 <w:szCs w:val="24"/>
               </w:rPr>
             </w:pPr>
+            <w:r>
+              <w:rPr>
+                <w:rFonts w:ascii="Roboto" w:hAnsi="Roboto"/>
+                <w:color w:val="212529"/>
+                <w:sz w:val="20"/>
+                <w:szCs w:val="20"/>
+                <w:shd w:val="clear" w:color="auto" w:fill="FFFFFF"/>
+              </w:rPr>
+              <w:t> Integrated Graphics</w:t>
+            </w:r>
             <w:r>
               <w:rPr>
                 <w:rFonts w:ascii="Segoe UI Emoji" w:eastAsia="Times New Roman" w:hAnsi="Segoe UI Emoji" w:cs="Calibri"/>
@@ -1737,14 +1933,43 @@
           </w:tcPr>
           <w:p>
             <w:pPr>
-              <w:spacing w:after="0" w:line="240" w:lineRule="auto"/>
-              <w:jc w:val="center"/>
-              <w:rPr>
-                <w:rFonts w:ascii="Segoe UI Emoji" w:eastAsia="Times New Roman" w:hAnsi="Segoe UI Emoji" w:cs="Calibri"/>
-                <w:sz w:val="24"/>
-                <w:szCs w:val="24"/>
-              </w:rPr>
-            </w:pPr>
+              <w:tabs>
+                <w:tab w:val="left" w:pos="795"/>
+                <w:tab w:val="center" w:pos="995"/>
+              </w:tabs>
+              <w:spacing w:after="0" w:line="240" w:lineRule="auto"/>
+              <w:rPr>
+                <w:rFonts w:ascii="Segoe UI Emoji" w:eastAsia="Times New Roman" w:hAnsi="Segoe UI Emoji" w:cs="Calibri"/>
+                <w:sz w:val="24"/>
+                <w:szCs w:val="24"/>
+              </w:rPr>
+            </w:pPr>
+            <w:r>
+              <w:rPr>
+                <w:rFonts w:ascii="Segoe UI Emoji" w:eastAsia="Times New Roman" w:hAnsi="Segoe UI Emoji" w:cs="Calibri"/>
+                <w:sz w:val="24"/>
+                <w:szCs w:val="24"/>
+              </w:rPr>
+              <w:tab/>
+            </w:r>
+            <w:r>
+              <w:rPr>
+                <w:rFonts w:ascii="Roboto" w:hAnsi="Roboto"/>
+                <w:color w:val="212529"/>
+                <w:sz w:val="20"/>
+                <w:szCs w:val="20"/>
+                <w:shd w:val="clear" w:color="auto" w:fill="FFFFFF"/>
+              </w:rPr>
+              <w:t>Bluetooth 5.1</w:t>
+            </w:r>
+            <w:r>
+              <w:rPr>
+                <w:rFonts w:ascii="Segoe UI Emoji" w:eastAsia="Times New Roman" w:hAnsi="Segoe UI Emoji" w:cs="Calibri"/>
+                <w:sz w:val="24"/>
+                <w:szCs w:val="24"/>
+              </w:rPr>
+              <w:tab/>
+            </w:r>
             <w:r>
               <w:rPr>
                 <w:rFonts w:ascii="Segoe UI Emoji" w:eastAsia="Times New Roman" w:hAnsi="Segoe UI Emoji" w:cs="Calibri"/>
@@ -1776,6 +2001,16 @@
                 <w:szCs w:val="24"/>
               </w:rPr>
             </w:pPr>
+            <w:r>
+              <w:rPr>
+                <w:rFonts w:ascii="Roboto" w:hAnsi="Roboto"/>
+                <w:color w:val="212529"/>
+                <w:sz w:val="20"/>
+                <w:szCs w:val="20"/>
+                <w:shd w:val="clear" w:color="auto" w:fill="F6F7FA"/>
+              </w:rPr>
+              <w:t> Bluetooth 5</w:t>
+            </w:r>
             <w:r>
               <w:rPr>
                 <w:rFonts w:ascii="Segoe UI Emoji" w:eastAsia="Times New Roman" w:hAnsi="Segoe UI Emoji" w:cs="Calibri"/>
@@ -2027,6 +2262,7 @@
           <w:sz w:val="28"/>
           <w:szCs w:val="28"/>
         </w:rPr>
+        <w:lastRenderedPageBreak/>
         <w:t>Which computer seems like it would be the best choice for the person who was interviewed?</w:t>
       </w:r>
     </w:p>
@@ -2531,6 +2767,29 @@
       <w:szCs w:val="32"/>
     </w:rPr>
   </w:style>
+  <w:style w:type="paragraph" w:styleId="Heading2">
+    <w:name w:val="heading 2"/>
+    <w:basedOn w:val="Normal"/>
+    <w:next w:val="Normal"/>
+    <w:link w:val="Heading2Char"/>
+    <w:uiPriority w:val="9"/>
+    <w:semiHidden/>
+    <w:unhideWhenUsed/>
+    <w:qFormat/>
+    <w:rsid w:val="001277B8"/>
+    <w:pPr>
+      <w:keepNext/>
+      <w:keepLines/>
+      <w:spacing w:before="40" w:after="0"/>
+      <w:outlineLvl w:val="1"/>
+    </w:pPr>
+    <w:rPr>
+      <w:rFonts w:asciiTheme="majorHAnsi" w:eastAsiaTheme="majorEastAsia" w:hAnsiTheme="majorHAnsi" w:cstheme="majorBidi"/>
+      <w:color w:val="2F5496" w:themeColor="accent1" w:themeShade="BF"/>
+      <w:sz w:val="26"/>
+      <w:szCs w:val="26"/>
+    </w:rPr>
+  </w:style>
   <w:style w:type="character" w:default="1" w:styleId="DefaultParagraphFont">
     <w:name w:val="Default Paragraph Font"/>
     <w:uiPriority w:val="1"/>
@@ -2614,6 +2873,20 @@
     <w:link w:val="Footer"/>
     <w:uiPriority w:val="99"/>
     <w:rsid w:val="00F0524E"/>
+  </w:style>
+  <w:style w:type="character" w:customStyle="1" w:styleId="Heading2Char">
+    <w:name w:val="Heading 2 Char"/>
+    <w:basedOn w:val="DefaultParagraphFont"/>
+    <w:link w:val="Heading2"/>
+    <w:uiPriority w:val="9"/>
+    <w:semiHidden/>
+    <w:rsid w:val="001277B8"/>
+    <w:rPr>
+      <w:rFonts w:asciiTheme="majorHAnsi" w:eastAsiaTheme="majorEastAsia" w:hAnsiTheme="majorHAnsi" w:cstheme="majorBidi"/>
+      <w:color w:val="2F5496" w:themeColor="accent1" w:themeShade="BF"/>
+      <w:sz w:val="26"/>
+      <w:szCs w:val="26"/>
+    </w:rPr>
   </w:style>
 </w:styles>
 </file>

--- a/03_Computer Comparisons.docx
+++ b/03_Computer Comparisons.docx
@@ -42,25 +42,7 @@
           <w:sz w:val="28"/>
           <w:szCs w:val="28"/>
         </w:rPr>
-        <w:t xml:space="preserve">Look online and get specifications for some computers. You need details for one desktop PC, one desktop Mac, a laptop </w:t>
-      </w:r>
-      <w:proofErr w:type="gramStart"/>
-      <w:r>
-        <w:rPr>
-          <w:rFonts w:eastAsia="Times New Roman" w:cstheme="minorHAnsi"/>
-          <w:sz w:val="28"/>
-          <w:szCs w:val="28"/>
-        </w:rPr>
-        <w:t>PC</w:t>
-      </w:r>
-      <w:proofErr w:type="gramEnd"/>
-      <w:r>
-        <w:rPr>
-          <w:rFonts w:eastAsia="Times New Roman" w:cstheme="minorHAnsi"/>
-          <w:sz w:val="28"/>
-          <w:szCs w:val="28"/>
-        </w:rPr>
-        <w:t xml:space="preserve"> and a MacBook. Choose one computer from each category and fill in the chart with information about each computer.</w:t>
+        <w:t>Look online and get specifications for some computers. You need details for one desktop PC, one desktop Mac, a laptop PC and a MacBook. Choose one computer from each category and fill in the chart with information about each computer.</w:t>
       </w:r>
     </w:p>
     <w:p>
@@ -123,11 +105,11 @@
         <w:tblDescription w:val=""/>
       </w:tblPr>
       <w:tblGrid>
-        <w:gridCol w:w="2191"/>
-        <w:gridCol w:w="2230"/>
-        <w:gridCol w:w="1622"/>
-        <w:gridCol w:w="1543"/>
-        <w:gridCol w:w="1764"/>
+        <w:gridCol w:w="1685"/>
+        <w:gridCol w:w="1722"/>
+        <w:gridCol w:w="1337"/>
+        <w:gridCol w:w="2643"/>
+        <w:gridCol w:w="1963"/>
       </w:tblGrid>
       <w:tr>
         <w:tc>
@@ -397,9 +379,99 @@
                 <w:bCs/>
                 <w:color w:val="0E4364"/>
               </w:rPr>
-              <w:t xml:space="preserve">Apple 13" </w:t>
-            </w:r>
-            <w:proofErr w:type="spellStart"/>
+              <w:t>Apple 13" Macbook Air With M1 Chip</w:t>
+            </w:r>
+          </w:p>
+          <w:p>
+            <w:pPr>
+              <w:spacing w:after="0" w:line="240" w:lineRule="auto"/>
+              <w:jc w:val="center"/>
+              <w:rPr>
+                <w:rFonts w:ascii="Segoe UI Emoji" w:eastAsia="Times New Roman" w:hAnsi="Segoe UI Emoji" w:cs="Calibri"/>
+                <w:sz w:val="24"/>
+                <w:szCs w:val="24"/>
+              </w:rPr>
+            </w:pPr>
+            <w:r>
+              <w:rPr>
+                <w:rFonts w:ascii="Segoe UI Emoji" w:eastAsia="Times New Roman" w:hAnsi="Segoe UI Emoji" w:cs="Calibri"/>
+                <w:sz w:val="24"/>
+                <w:szCs w:val="24"/>
+              </w:rPr>
+              <w:t> </w:t>
+            </w:r>
+          </w:p>
+        </w:tc>
+        <w:tc>
+          <w:tcPr>
+            <w:tcW w:w="2650" w:type="dxa"/>
+            <w:tcMar>
+              <w:top w:w="80" w:type="dxa"/>
+              <w:left w:w="80" w:type="dxa"/>
+              <w:bottom w:w="80" w:type="dxa"/>
+              <w:right w:w="80" w:type="dxa"/>
+            </w:tcMar>
+            <w:hideMark/>
+          </w:tcPr>
+          <w:p>
+            <w:pPr>
+              <w:pStyle w:val="Heading1"/>
+              <w:shd w:val="clear" w:color="auto" w:fill="FFFFFF"/>
+              <w:rPr>
+                <w:rFonts w:ascii="Segoe UI" w:hAnsi="Segoe UI" w:cs="Segoe UI"/>
+                <w:color w:val="333333"/>
+              </w:rPr>
+            </w:pPr>
+            <w:r>
+              <w:rPr>
+                <w:rFonts w:ascii="Segoe UI" w:hAnsi="Segoe UI" w:cs="Segoe UI"/>
+                <w:b/>
+                <w:bCs/>
+                <w:color w:val="333333"/>
+              </w:rPr>
+              <w:t>MacBook Air 13-inch: Apple M1 Chip </w:t>
+            </w:r>
+          </w:p>
+          <w:p>
+            <w:pPr>
+              <w:spacing w:after="0" w:line="240" w:lineRule="auto"/>
+              <w:jc w:val="center"/>
+              <w:rPr>
+                <w:rFonts w:ascii="Segoe UI Emoji" w:eastAsia="Times New Roman" w:hAnsi="Segoe UI Emoji" w:cs="Calibri"/>
+                <w:sz w:val="24"/>
+                <w:szCs w:val="24"/>
+              </w:rPr>
+            </w:pPr>
+            <w:r>
+              <w:rPr>
+                <w:rFonts w:ascii="Segoe UI Emoji" w:eastAsia="Times New Roman" w:hAnsi="Segoe UI Emoji" w:cs="Calibri"/>
+                <w:sz w:val="24"/>
+                <w:szCs w:val="24"/>
+              </w:rPr>
+              <w:t> </w:t>
+            </w:r>
+          </w:p>
+        </w:tc>
+        <w:tc>
+          <w:tcPr>
+            <w:tcW w:w="3118" w:type="dxa"/>
+            <w:tcMar>
+              <w:top w:w="80" w:type="dxa"/>
+              <w:left w:w="80" w:type="dxa"/>
+              <w:bottom w:w="80" w:type="dxa"/>
+              <w:right w:w="80" w:type="dxa"/>
+            </w:tcMar>
+            <w:hideMark/>
+          </w:tcPr>
+          <w:p>
+            <w:pPr>
+              <w:pStyle w:val="Heading2"/>
+              <w:shd w:val="clear" w:color="auto" w:fill="FFFFFF"/>
+              <w:rPr>
+                <w:rFonts w:ascii="Roboto" w:hAnsi="Roboto"/>
+                <w:color w:val="0E4364"/>
+              </w:rPr>
+            </w:pPr>
             <w:r>
               <w:rPr>
                 <w:rFonts w:ascii="Roboto" w:hAnsi="Roboto"/>
@@ -407,101 +479,9 @@
                 <w:bCs/>
                 <w:color w:val="0E4364"/>
               </w:rPr>
-              <w:t>Macbook</w:t>
-            </w:r>
-            <w:proofErr w:type="spellEnd"/>
-            <w:r>
-              <w:rPr>
-                <w:rFonts w:ascii="Roboto" w:hAnsi="Roboto"/>
-                <w:b/>
-                <w:bCs/>
-                <w:color w:val="0E4364"/>
-              </w:rPr>
-              <w:t xml:space="preserve"> Air </w:t>
-            </w:r>
-            <w:proofErr w:type="gramStart"/>
-            <w:r>
-              <w:rPr>
-                <w:rFonts w:ascii="Roboto" w:hAnsi="Roboto"/>
-                <w:b/>
-                <w:bCs/>
-                <w:color w:val="0E4364"/>
-              </w:rPr>
-              <w:t>With</w:t>
-            </w:r>
-            <w:proofErr w:type="gramEnd"/>
-            <w:r>
-              <w:rPr>
-                <w:rFonts w:ascii="Roboto" w:hAnsi="Roboto"/>
-                <w:b/>
-                <w:bCs/>
-                <w:color w:val="0E4364"/>
-              </w:rPr>
-              <w:t xml:space="preserve"> M1 Chip</w:t>
-            </w:r>
-          </w:p>
-          <w:p>
-            <w:pPr>
-              <w:spacing w:after="0" w:line="240" w:lineRule="auto"/>
-              <w:jc w:val="center"/>
-              <w:rPr>
-                <w:rFonts w:ascii="Segoe UI Emoji" w:eastAsia="Times New Roman" w:hAnsi="Segoe UI Emoji" w:cs="Calibri"/>
-                <w:sz w:val="24"/>
-                <w:szCs w:val="24"/>
-              </w:rPr>
-            </w:pPr>
-            <w:r>
-              <w:rPr>
-                <w:rFonts w:ascii="Segoe UI Emoji" w:eastAsia="Times New Roman" w:hAnsi="Segoe UI Emoji" w:cs="Calibri"/>
-                <w:sz w:val="24"/>
-                <w:szCs w:val="24"/>
-              </w:rPr>
-              <w:t> </w:t>
-            </w:r>
-          </w:p>
-        </w:tc>
-        <w:tc>
-          <w:tcPr>
-            <w:tcW w:w="2650" w:type="dxa"/>
-            <w:tcMar>
-              <w:top w:w="80" w:type="dxa"/>
-              <w:left w:w="80" w:type="dxa"/>
-              <w:bottom w:w="80" w:type="dxa"/>
-              <w:right w:w="80" w:type="dxa"/>
-            </w:tcMar>
-            <w:hideMark/>
-          </w:tcPr>
-          <w:p>
-            <w:pPr>
-              <w:spacing w:after="0" w:line="240" w:lineRule="auto"/>
-              <w:jc w:val="center"/>
-              <w:rPr>
-                <w:rFonts w:ascii="Segoe UI Emoji" w:eastAsia="Times New Roman" w:hAnsi="Segoe UI Emoji" w:cs="Calibri"/>
-                <w:sz w:val="24"/>
-                <w:szCs w:val="24"/>
-              </w:rPr>
-            </w:pPr>
-            <w:r>
-              <w:rPr>
-                <w:rFonts w:ascii="Segoe UI Emoji" w:eastAsia="Times New Roman" w:hAnsi="Segoe UI Emoji" w:cs="Calibri"/>
-                <w:sz w:val="24"/>
-                <w:szCs w:val="24"/>
-              </w:rPr>
-              <w:t> </w:t>
-            </w:r>
-          </w:p>
-        </w:tc>
-        <w:tc>
-          <w:tcPr>
-            <w:tcW w:w="3118" w:type="dxa"/>
-            <w:tcMar>
-              <w:top w:w="80" w:type="dxa"/>
-              <w:left w:w="80" w:type="dxa"/>
-              <w:bottom w:w="80" w:type="dxa"/>
-              <w:right w:w="80" w:type="dxa"/>
-            </w:tcMar>
-            <w:hideMark/>
-          </w:tcPr>
+              <w:t>Apple 2022 Macbook Pro Laptop</w:t>
+            </w:r>
+          </w:p>
           <w:p>
             <w:pPr>
               <w:spacing w:after="0" w:line="240" w:lineRule="auto"/>
@@ -641,6 +621,33 @@
           </w:tcPr>
           <w:p>
             <w:pPr>
+              <w:numPr>
+                <w:ilvl w:val="0"/>
+                <w:numId w:val="1"/>
+              </w:numPr>
+              <w:shd w:val="clear" w:color="auto" w:fill="F7F7F7"/>
+              <w:spacing w:before="100" w:beforeAutospacing="1" w:after="100" w:afterAutospacing="1" w:line="240" w:lineRule="auto"/>
+              <w:rPr>
+                <w:rFonts w:ascii="Segoe UI" w:eastAsia="Times New Roman" w:hAnsi="Segoe UI" w:cs="Segoe UI"/>
+                <w:color w:val="666666"/>
+                <w:sz w:val="24"/>
+                <w:szCs w:val="24"/>
+                <w:lang w:val="en-NZ" w:eastAsia="en-NZ"/>
+              </w:rPr>
+            </w:pPr>
+            <w:r>
+              <w:rPr>
+                <w:rFonts w:ascii="Segoe UI" w:eastAsia="Times New Roman" w:hAnsi="Segoe UI" w:cs="Segoe UI"/>
+                <w:color w:val="666666"/>
+                <w:sz w:val="24"/>
+                <w:szCs w:val="24"/>
+                <w:lang w:val="en-NZ" w:eastAsia="en-NZ"/>
+              </w:rPr>
+              <w:t>Apple M1 chip with 8-core CPU, 7-core GPU and 16-core Neural Engine</w:t>
+            </w:r>
+          </w:p>
+          <w:p>
+            <w:pPr>
               <w:spacing w:after="0" w:line="240" w:lineRule="auto"/>
               <w:jc w:val="center"/>
               <w:rPr>
@@ -680,6 +687,16 @@
                 <w:szCs w:val="24"/>
               </w:rPr>
             </w:pPr>
+            <w:r>
+              <w:rPr>
+                <w:rFonts w:ascii="Roboto" w:hAnsi="Roboto"/>
+                <w:color w:val="212529"/>
+                <w:sz w:val="20"/>
+                <w:szCs w:val="20"/>
+                <w:shd w:val="clear" w:color="auto" w:fill="FFFFFF"/>
+              </w:rPr>
+              <w:t>Apple</w:t>
+            </w:r>
             <w:r>
               <w:rPr>
                 <w:rFonts w:ascii="Segoe UI Emoji" w:eastAsia="Times New Roman" w:hAnsi="Segoe UI Emoji" w:cs="Calibri"/>
@@ -823,106 +840,14 @@
           </w:tcPr>
           <w:p>
             <w:pPr>
-              <w:spacing w:after="0" w:line="240" w:lineRule="auto"/>
-              <w:jc w:val="center"/>
-              <w:rPr>
-                <w:rFonts w:ascii="Segoe UI Emoji" w:eastAsia="Times New Roman" w:hAnsi="Segoe UI Emoji" w:cs="Calibri"/>
-                <w:sz w:val="24"/>
-                <w:szCs w:val="24"/>
-              </w:rPr>
-            </w:pPr>
-            <w:r>
-              <w:rPr>
-                <w:rFonts w:ascii="Segoe UI Emoji" w:eastAsia="Times New Roman" w:hAnsi="Segoe UI Emoji" w:cs="Calibri"/>
-                <w:sz w:val="24"/>
-                <w:szCs w:val="24"/>
-              </w:rPr>
-              <w:t> </w:t>
-            </w:r>
-          </w:p>
-        </w:tc>
-        <w:tc>
-          <w:tcPr>
-            <w:tcW w:w="3118" w:type="dxa"/>
-            <w:tcMar>
-              <w:top w:w="80" w:type="dxa"/>
-              <w:left w:w="80" w:type="dxa"/>
-              <w:bottom w:w="80" w:type="dxa"/>
-              <w:right w:w="80" w:type="dxa"/>
-            </w:tcMar>
-            <w:hideMark/>
-          </w:tcPr>
-          <w:p>
-            <w:pPr>
-              <w:spacing w:after="0" w:line="240" w:lineRule="auto"/>
-              <w:jc w:val="center"/>
-              <w:rPr>
-                <w:rFonts w:ascii="Segoe UI Emoji" w:eastAsia="Times New Roman" w:hAnsi="Segoe UI Emoji" w:cs="Calibri"/>
-                <w:sz w:val="24"/>
-                <w:szCs w:val="24"/>
-              </w:rPr>
-            </w:pPr>
-            <w:r>
-              <w:rPr>
-                <w:rFonts w:ascii="Segoe UI Emoji" w:eastAsia="Times New Roman" w:hAnsi="Segoe UI Emoji" w:cs="Calibri"/>
-                <w:sz w:val="24"/>
-                <w:szCs w:val="24"/>
-              </w:rPr>
-              <w:t> </w:t>
-            </w:r>
-          </w:p>
-        </w:tc>
-      </w:tr>
-      <w:tr>
-        <w:tc>
-          <w:tcPr>
-            <w:tcW w:w="3669" w:type="dxa"/>
-            <w:tcMar>
-              <w:top w:w="80" w:type="dxa"/>
-              <w:left w:w="80" w:type="dxa"/>
-              <w:bottom w:w="80" w:type="dxa"/>
-              <w:right w:w="80" w:type="dxa"/>
-            </w:tcMar>
-            <w:hideMark/>
-          </w:tcPr>
-          <w:p>
-            <w:pPr>
-              <w:spacing w:after="0" w:line="240" w:lineRule="auto"/>
-              <w:rPr>
-                <w:rFonts w:ascii="Segoe UI Emoji" w:eastAsia="Times New Roman" w:hAnsi="Segoe UI Emoji" w:cs="Calibri"/>
-                <w:sz w:val="24"/>
-                <w:szCs w:val="24"/>
-              </w:rPr>
-            </w:pPr>
-            <w:r>
-              <w:rPr>
-                <w:rFonts w:ascii="Segoe UI Emoji" w:eastAsia="Times New Roman" w:hAnsi="Segoe UI Emoji" w:cs="Calibri"/>
-                <w:sz w:val="24"/>
-                <w:szCs w:val="24"/>
-              </w:rPr>
-              <w:t>Memory (RAM)</w:t>
-            </w:r>
-          </w:p>
-        </w:tc>
-        <w:tc>
-          <w:tcPr>
-            <w:tcW w:w="3142" w:type="dxa"/>
-            <w:tcMar>
-              <w:top w:w="80" w:type="dxa"/>
-              <w:left w:w="80" w:type="dxa"/>
-              <w:bottom w:w="80" w:type="dxa"/>
-              <w:right w:w="80" w:type="dxa"/>
-            </w:tcMar>
-            <w:hideMark/>
-          </w:tcPr>
-          <w:p>
-            <w:pPr>
-              <w:spacing w:after="0" w:line="240" w:lineRule="auto"/>
-              <w:jc w:val="center"/>
-              <w:rPr>
-                <w:rFonts w:ascii="Segoe UI Emoji" w:eastAsia="Times New Roman" w:hAnsi="Segoe UI Emoji" w:cs="Calibri"/>
-                <w:sz w:val="24"/>
-                <w:szCs w:val="24"/>
+              <w:shd w:val="clear" w:color="auto" w:fill="F7F7F7"/>
+              <w:spacing w:before="100" w:beforeAutospacing="1" w:after="100" w:afterAutospacing="1" w:line="240" w:lineRule="auto"/>
+              <w:rPr>
+                <w:rFonts w:ascii="Segoe UI" w:eastAsia="Times New Roman" w:hAnsi="Segoe UI" w:cs="Segoe UI"/>
+                <w:color w:val="666666"/>
+                <w:sz w:val="24"/>
+                <w:szCs w:val="24"/>
+                <w:lang w:val="en-NZ" w:eastAsia="en-NZ"/>
               </w:rPr>
             </w:pPr>
             <w:r>
@@ -933,21 +858,32 @@
                 <w:szCs w:val="20"/>
                 <w:shd w:val="clear" w:color="auto" w:fill="FFFFFF"/>
               </w:rPr>
-              <w:t> 16GB</w:t>
-            </w:r>
-            <w:r>
-              <w:rPr>
-                <w:rFonts w:ascii="Segoe UI Emoji" w:eastAsia="Times New Roman" w:hAnsi="Segoe UI Emoji" w:cs="Calibri"/>
-                <w:sz w:val="24"/>
-                <w:szCs w:val="24"/>
-              </w:rPr>
-              <w:t> </w:t>
-            </w:r>
-          </w:p>
-        </w:tc>
-        <w:tc>
-          <w:tcPr>
-            <w:tcW w:w="2457" w:type="dxa"/>
+              <w:t>Mac OS</w:t>
+            </w:r>
+          </w:p>
+          <w:p>
+            <w:pPr>
+              <w:spacing w:after="0" w:line="240" w:lineRule="auto"/>
+              <w:jc w:val="center"/>
+              <w:rPr>
+                <w:rFonts w:ascii="Segoe UI Emoji" w:eastAsia="Times New Roman" w:hAnsi="Segoe UI Emoji" w:cs="Calibri"/>
+                <w:sz w:val="24"/>
+                <w:szCs w:val="24"/>
+              </w:rPr>
+            </w:pPr>
+            <w:r>
+              <w:rPr>
+                <w:rFonts w:ascii="Segoe UI Emoji" w:eastAsia="Times New Roman" w:hAnsi="Segoe UI Emoji" w:cs="Calibri"/>
+                <w:sz w:val="24"/>
+                <w:szCs w:val="24"/>
+              </w:rPr>
+              <w:t> </w:t>
+            </w:r>
+          </w:p>
+        </w:tc>
+        <w:tc>
+          <w:tcPr>
+            <w:tcW w:w="3118" w:type="dxa"/>
             <w:tcMar>
               <w:top w:w="80" w:type="dxa"/>
               <w:left w:w="80" w:type="dxa"/>
@@ -974,70 +910,8 @@
                 <w:szCs w:val="20"/>
                 <w:shd w:val="clear" w:color="auto" w:fill="F6F7FA"/>
               </w:rPr>
-              <w:t>8GB</w:t>
-            </w:r>
-            <w:r>
-              <w:rPr>
-                <w:rFonts w:ascii="Segoe UI Emoji" w:eastAsia="Times New Roman" w:hAnsi="Segoe UI Emoji" w:cs="Calibri"/>
-                <w:sz w:val="24"/>
-                <w:szCs w:val="24"/>
-              </w:rPr>
-              <w:t> </w:t>
-            </w:r>
-          </w:p>
-        </w:tc>
-        <w:tc>
-          <w:tcPr>
-            <w:tcW w:w="2650" w:type="dxa"/>
-            <w:tcMar>
-              <w:top w:w="80" w:type="dxa"/>
-              <w:left w:w="80" w:type="dxa"/>
-              <w:bottom w:w="80" w:type="dxa"/>
-              <w:right w:w="80" w:type="dxa"/>
-            </w:tcMar>
-            <w:hideMark/>
-          </w:tcPr>
-          <w:p>
-            <w:pPr>
-              <w:spacing w:after="0" w:line="240" w:lineRule="auto"/>
-              <w:jc w:val="center"/>
-              <w:rPr>
-                <w:rFonts w:ascii="Segoe UI Emoji" w:eastAsia="Times New Roman" w:hAnsi="Segoe UI Emoji" w:cs="Calibri"/>
-                <w:sz w:val="24"/>
-                <w:szCs w:val="24"/>
-              </w:rPr>
-            </w:pPr>
-            <w:r>
-              <w:rPr>
-                <w:rFonts w:ascii="Segoe UI Emoji" w:eastAsia="Times New Roman" w:hAnsi="Segoe UI Emoji" w:cs="Calibri"/>
-                <w:sz w:val="24"/>
-                <w:szCs w:val="24"/>
-              </w:rPr>
-              <w:t> </w:t>
-            </w:r>
-          </w:p>
-        </w:tc>
-        <w:tc>
-          <w:tcPr>
-            <w:tcW w:w="3118" w:type="dxa"/>
-            <w:tcMar>
-              <w:top w:w="80" w:type="dxa"/>
-              <w:left w:w="80" w:type="dxa"/>
-              <w:bottom w:w="80" w:type="dxa"/>
-              <w:right w:w="80" w:type="dxa"/>
-            </w:tcMar>
-            <w:hideMark/>
-          </w:tcPr>
-          <w:p>
-            <w:pPr>
-              <w:spacing w:after="0" w:line="240" w:lineRule="auto"/>
-              <w:jc w:val="center"/>
-              <w:rPr>
-                <w:rFonts w:ascii="Segoe UI Emoji" w:eastAsia="Times New Roman" w:hAnsi="Segoe UI Emoji" w:cs="Calibri"/>
-                <w:sz w:val="24"/>
-                <w:szCs w:val="24"/>
-              </w:rPr>
-            </w:pPr>
+              <w:t>Mac OS</w:t>
+            </w:r>
             <w:r>
               <w:rPr>
                 <w:rFonts w:ascii="Segoe UI Emoji" w:eastAsia="Times New Roman" w:hAnsi="Segoe UI Emoji" w:cs="Calibri"/>
@@ -1076,13 +950,54 @@
                 <w:sz w:val="24"/>
                 <w:szCs w:val="24"/>
               </w:rPr>
-              <w:t>Hard Drive (Storage)</w:t>
+              <w:t>Memory (RAM)</w:t>
             </w:r>
           </w:p>
         </w:tc>
         <w:tc>
           <w:tcPr>
             <w:tcW w:w="3142" w:type="dxa"/>
+            <w:tcMar>
+              <w:top w:w="80" w:type="dxa"/>
+              <w:left w:w="80" w:type="dxa"/>
+              <w:bottom w:w="80" w:type="dxa"/>
+              <w:right w:w="80" w:type="dxa"/>
+            </w:tcMar>
+            <w:hideMark/>
+          </w:tcPr>
+          <w:p>
+            <w:pPr>
+              <w:spacing w:after="0" w:line="240" w:lineRule="auto"/>
+              <w:jc w:val="center"/>
+              <w:rPr>
+                <w:rFonts w:ascii="Segoe UI Emoji" w:eastAsia="Times New Roman" w:hAnsi="Segoe UI Emoji" w:cs="Calibri"/>
+                <w:sz w:val="24"/>
+                <w:szCs w:val="24"/>
+              </w:rPr>
+            </w:pPr>
+            <w:r>
+              <w:rPr>
+                <w:rFonts w:ascii="Roboto" w:hAnsi="Roboto"/>
+                <w:color w:val="212529"/>
+                <w:sz w:val="20"/>
+                <w:szCs w:val="20"/>
+                <w:shd w:val="clear" w:color="auto" w:fill="FFFFFF"/>
+              </w:rPr>
+              <w:t> 16GB</w:t>
+            </w:r>
+            <w:r>
+              <w:rPr>
+                <w:rFonts w:ascii="Segoe UI Emoji" w:eastAsia="Times New Roman" w:hAnsi="Segoe UI Emoji" w:cs="Calibri"/>
+                <w:sz w:val="24"/>
+                <w:szCs w:val="24"/>
+              </w:rPr>
+              <w:t> </w:t>
+            </w:r>
+          </w:p>
+        </w:tc>
+        <w:tc>
+          <w:tcPr>
+            <w:tcW w:w="2457" w:type="dxa"/>
             <w:tcMar>
               <w:top w:w="80" w:type="dxa"/>
               <w:left w:w="80" w:type="dxa"/>
@@ -1109,39 +1024,8 @@
                 <w:szCs w:val="20"/>
                 <w:shd w:val="clear" w:color="auto" w:fill="F6F7FA"/>
               </w:rPr>
-              <w:t> 256 GB</w:t>
-            </w:r>
-            <w:r>
-              <w:rPr>
-                <w:rFonts w:ascii="Segoe UI Emoji" w:eastAsia="Times New Roman" w:hAnsi="Segoe UI Emoji" w:cs="Calibri"/>
-                <w:sz w:val="24"/>
-                <w:szCs w:val="24"/>
-              </w:rPr>
-              <w:t> </w:t>
-            </w:r>
-          </w:p>
-        </w:tc>
-        <w:tc>
-          <w:tcPr>
-            <w:tcW w:w="2457" w:type="dxa"/>
-            <w:tcMar>
-              <w:top w:w="80" w:type="dxa"/>
-              <w:left w:w="80" w:type="dxa"/>
-              <w:bottom w:w="80" w:type="dxa"/>
-              <w:right w:w="80" w:type="dxa"/>
-            </w:tcMar>
-            <w:hideMark/>
-          </w:tcPr>
-          <w:p>
-            <w:pPr>
-              <w:spacing w:after="0" w:line="240" w:lineRule="auto"/>
-              <w:jc w:val="center"/>
-              <w:rPr>
-                <w:rFonts w:ascii="Segoe UI Emoji" w:eastAsia="Times New Roman" w:hAnsi="Segoe UI Emoji" w:cs="Calibri"/>
-                <w:sz w:val="24"/>
-                <w:szCs w:val="24"/>
-              </w:rPr>
-            </w:pPr>
+              <w:t>8GB</w:t>
+            </w:r>
             <w:r>
               <w:rPr>
                 <w:rFonts w:ascii="Segoe UI Emoji" w:eastAsia="Times New Roman" w:hAnsi="Segoe UI Emoji" w:cs="Calibri"/>
@@ -1165,6 +1049,33 @@
           </w:tcPr>
           <w:p>
             <w:pPr>
+              <w:numPr>
+                <w:ilvl w:val="0"/>
+                <w:numId w:val="3"/>
+              </w:numPr>
+              <w:shd w:val="clear" w:color="auto" w:fill="F7F7F7"/>
+              <w:spacing w:before="100" w:beforeAutospacing="1" w:after="100" w:afterAutospacing="1" w:line="240" w:lineRule="auto"/>
+              <w:rPr>
+                <w:rFonts w:ascii="Segoe UI" w:eastAsia="Times New Roman" w:hAnsi="Segoe UI" w:cs="Segoe UI"/>
+                <w:color w:val="666666"/>
+                <w:sz w:val="24"/>
+                <w:szCs w:val="24"/>
+                <w:lang w:val="en-NZ" w:eastAsia="en-NZ"/>
+              </w:rPr>
+            </w:pPr>
+            <w:r>
+              <w:rPr>
+                <w:rFonts w:ascii="Segoe UI" w:eastAsia="Times New Roman" w:hAnsi="Segoe UI" w:cs="Segoe UI"/>
+                <w:color w:val="666666"/>
+                <w:sz w:val="24"/>
+                <w:szCs w:val="24"/>
+                <w:lang w:val="en-NZ" w:eastAsia="en-NZ"/>
+              </w:rPr>
+              <w:t>8GB unified memory</w:t>
+            </w:r>
+          </w:p>
+          <w:p>
+            <w:pPr>
               <w:spacing w:after="0" w:line="240" w:lineRule="auto"/>
               <w:jc w:val="center"/>
               <w:rPr>
@@ -1212,61 +1123,6 @@
               </w:rPr>
               <w:t> </w:t>
             </w:r>
-          </w:p>
-        </w:tc>
-      </w:tr>
-      <w:tr>
-        <w:tc>
-          <w:tcPr>
-            <w:tcW w:w="3669" w:type="dxa"/>
-            <w:tcMar>
-              <w:top w:w="80" w:type="dxa"/>
-              <w:left w:w="80" w:type="dxa"/>
-              <w:bottom w:w="80" w:type="dxa"/>
-              <w:right w:w="80" w:type="dxa"/>
-            </w:tcMar>
-            <w:hideMark/>
-          </w:tcPr>
-          <w:p>
-            <w:pPr>
-              <w:spacing w:after="0" w:line="240" w:lineRule="auto"/>
-              <w:rPr>
-                <w:rFonts w:ascii="Segoe UI Emoji" w:eastAsia="Times New Roman" w:hAnsi="Segoe UI Emoji" w:cs="Calibri"/>
-                <w:sz w:val="24"/>
-                <w:szCs w:val="24"/>
-              </w:rPr>
-            </w:pPr>
-            <w:r>
-              <w:rPr>
-                <w:rFonts w:ascii="Segoe UI Emoji" w:eastAsia="Times New Roman" w:hAnsi="Segoe UI Emoji" w:cs="Calibri"/>
-                <w:sz w:val="24"/>
-                <w:szCs w:val="24"/>
-              </w:rPr>
-              <w:t>Optical Drive</w:t>
-            </w:r>
-          </w:p>
-        </w:tc>
-        <w:tc>
-          <w:tcPr>
-            <w:tcW w:w="3142" w:type="dxa"/>
-            <w:tcMar>
-              <w:top w:w="80" w:type="dxa"/>
-              <w:left w:w="80" w:type="dxa"/>
-              <w:bottom w:w="80" w:type="dxa"/>
-              <w:right w:w="80" w:type="dxa"/>
-            </w:tcMar>
-            <w:hideMark/>
-          </w:tcPr>
-          <w:p>
-            <w:pPr>
-              <w:spacing w:after="0" w:line="240" w:lineRule="auto"/>
-              <w:jc w:val="center"/>
-              <w:rPr>
-                <w:rFonts w:ascii="Segoe UI Emoji" w:eastAsia="Times New Roman" w:hAnsi="Segoe UI Emoji" w:cs="Calibri"/>
-                <w:sz w:val="24"/>
-                <w:szCs w:val="24"/>
-              </w:rPr>
-            </w:pPr>
             <w:r>
               <w:rPr>
                 <w:rFonts w:ascii="Roboto" w:hAnsi="Roboto"/>
@@ -1275,21 +1131,45 @@
                 <w:szCs w:val="20"/>
                 <w:shd w:val="clear" w:color="auto" w:fill="F6F7FA"/>
               </w:rPr>
-              <w:t>None</w:t>
-            </w:r>
-            <w:r>
-              <w:rPr>
-                <w:rFonts w:ascii="Segoe UI Emoji" w:eastAsia="Times New Roman" w:hAnsi="Segoe UI Emoji" w:cs="Calibri"/>
-                <w:sz w:val="24"/>
-                <w:szCs w:val="24"/>
-              </w:rPr>
-              <w:t> </w:t>
-            </w:r>
-          </w:p>
-        </w:tc>
-        <w:tc>
-          <w:tcPr>
-            <w:tcW w:w="2457" w:type="dxa"/>
+              <w:t> 8GB</w:t>
+            </w:r>
+          </w:p>
+        </w:tc>
+      </w:tr>
+      <w:tr>
+        <w:tc>
+          <w:tcPr>
+            <w:tcW w:w="3669" w:type="dxa"/>
+            <w:tcMar>
+              <w:top w:w="80" w:type="dxa"/>
+              <w:left w:w="80" w:type="dxa"/>
+              <w:bottom w:w="80" w:type="dxa"/>
+              <w:right w:w="80" w:type="dxa"/>
+            </w:tcMar>
+            <w:hideMark/>
+          </w:tcPr>
+          <w:p>
+            <w:pPr>
+              <w:spacing w:after="0" w:line="240" w:lineRule="auto"/>
+              <w:rPr>
+                <w:rFonts w:ascii="Segoe UI Emoji" w:eastAsia="Times New Roman" w:hAnsi="Segoe UI Emoji" w:cs="Calibri"/>
+                <w:sz w:val="24"/>
+                <w:szCs w:val="24"/>
+              </w:rPr>
+            </w:pPr>
+            <w:r>
+              <w:rPr>
+                <w:rFonts w:ascii="Segoe UI Emoji" w:eastAsia="Times New Roman" w:hAnsi="Segoe UI Emoji" w:cs="Calibri"/>
+                <w:sz w:val="24"/>
+                <w:szCs w:val="24"/>
+              </w:rPr>
+              <w:t>Hard Drive (Storage)</w:t>
+            </w:r>
+          </w:p>
+        </w:tc>
+        <w:tc>
+          <w:tcPr>
+            <w:tcW w:w="3142" w:type="dxa"/>
             <w:tcMar>
               <w:top w:w="80" w:type="dxa"/>
               <w:left w:w="80" w:type="dxa"/>
@@ -1316,7 +1196,46 @@
                 <w:szCs w:val="20"/>
                 <w:shd w:val="clear" w:color="auto" w:fill="F6F7FA"/>
               </w:rPr>
-              <w:t> None</w:t>
+              <w:t> 256 GB</w:t>
+            </w:r>
+            <w:r>
+              <w:rPr>
+                <w:rFonts w:ascii="Segoe UI Emoji" w:eastAsia="Times New Roman" w:hAnsi="Segoe UI Emoji" w:cs="Calibri"/>
+                <w:sz w:val="24"/>
+                <w:szCs w:val="24"/>
+              </w:rPr>
+              <w:t> </w:t>
+            </w:r>
+          </w:p>
+        </w:tc>
+        <w:tc>
+          <w:tcPr>
+            <w:tcW w:w="2457" w:type="dxa"/>
+            <w:tcMar>
+              <w:top w:w="80" w:type="dxa"/>
+              <w:left w:w="80" w:type="dxa"/>
+              <w:bottom w:w="80" w:type="dxa"/>
+              <w:right w:w="80" w:type="dxa"/>
+            </w:tcMar>
+            <w:hideMark/>
+          </w:tcPr>
+          <w:p>
+            <w:pPr>
+              <w:spacing w:after="0" w:line="240" w:lineRule="auto"/>
+              <w:jc w:val="center"/>
+              <w:rPr>
+                <w:rFonts w:ascii="Segoe UI Emoji" w:eastAsia="Times New Roman" w:hAnsi="Segoe UI Emoji" w:cs="Calibri"/>
+                <w:sz w:val="24"/>
+                <w:szCs w:val="24"/>
+              </w:rPr>
+            </w:pPr>
+            <w:r>
+              <w:rPr>
+                <w:rFonts w:ascii="Segoe UI Emoji" w:eastAsia="Times New Roman" w:hAnsi="Segoe UI Emoji" w:cs="Calibri"/>
+                <w:sz w:val="24"/>
+                <w:szCs w:val="24"/>
+              </w:rPr>
+              <w:t>256GB</w:t>
             </w:r>
             <w:r>
               <w:rPr>
@@ -1341,22 +1260,49 @@
           </w:tcPr>
           <w:p>
             <w:pPr>
-              <w:spacing w:after="0" w:line="240" w:lineRule="auto"/>
-              <w:jc w:val="center"/>
-              <w:rPr>
-                <w:rFonts w:ascii="Segoe UI Emoji" w:eastAsia="Times New Roman" w:hAnsi="Segoe UI Emoji" w:cs="Calibri"/>
-                <w:sz w:val="24"/>
-                <w:szCs w:val="24"/>
-              </w:rPr>
-            </w:pPr>
-            <w:r>
-              <w:rPr>
-                <w:rFonts w:ascii="Segoe UI Emoji" w:eastAsia="Times New Roman" w:hAnsi="Segoe UI Emoji" w:cs="Calibri"/>
-                <w:sz w:val="24"/>
-                <w:szCs w:val="24"/>
-              </w:rPr>
-              <w:t> </w:t>
-            </w:r>
+              <w:numPr>
+                <w:ilvl w:val="0"/>
+                <w:numId w:val="4"/>
+              </w:numPr>
+              <w:shd w:val="clear" w:color="auto" w:fill="F7F7F7"/>
+              <w:spacing w:before="100" w:beforeAutospacing="1" w:after="100" w:afterAutospacing="1" w:line="240" w:lineRule="auto"/>
+              <w:rPr>
+                <w:rFonts w:ascii="Segoe UI" w:eastAsia="Times New Roman" w:hAnsi="Segoe UI" w:cs="Segoe UI"/>
+                <w:color w:val="666666"/>
+                <w:sz w:val="24"/>
+                <w:szCs w:val="24"/>
+                <w:lang w:val="en-NZ" w:eastAsia="en-NZ"/>
+              </w:rPr>
+            </w:pPr>
+            <w:r>
+              <w:rPr>
+                <w:rFonts w:ascii="Segoe UI Emoji" w:eastAsia="Times New Roman" w:hAnsi="Segoe UI Emoji" w:cs="Calibri"/>
+                <w:sz w:val="24"/>
+                <w:szCs w:val="24"/>
+              </w:rPr>
+              <w:t> </w:t>
+            </w:r>
+            <w:r>
+              <w:rPr>
+                <w:rFonts w:ascii="Segoe UI" w:eastAsia="Times New Roman" w:hAnsi="Segoe UI" w:cs="Segoe UI"/>
+                <w:color w:val="666666"/>
+                <w:sz w:val="24"/>
+                <w:szCs w:val="24"/>
+                <w:lang w:val="en-NZ" w:eastAsia="en-NZ"/>
+              </w:rPr>
+              <w:t>256GB of SSD storage</w:t>
+            </w:r>
+          </w:p>
+          <w:p>
+            <w:pPr>
+              <w:spacing w:after="0" w:line="240" w:lineRule="auto"/>
+              <w:jc w:val="center"/>
+              <w:rPr>
+                <w:rFonts w:ascii="Segoe UI Emoji" w:eastAsia="Times New Roman" w:hAnsi="Segoe UI Emoji" w:cs="Calibri"/>
+                <w:sz w:val="24"/>
+                <w:szCs w:val="24"/>
+              </w:rPr>
+            </w:pPr>
           </w:p>
         </w:tc>
         <w:tc>
@@ -1382,98 +1328,14 @@
             </w:pPr>
             <w:r>
               <w:rPr>
-                <w:rFonts w:ascii="Segoe UI Emoji" w:eastAsia="Times New Roman" w:hAnsi="Segoe UI Emoji" w:cs="Calibri"/>
-                <w:sz w:val="24"/>
-                <w:szCs w:val="24"/>
-              </w:rPr>
-              <w:t> </w:t>
-            </w:r>
-          </w:p>
-        </w:tc>
-      </w:tr>
-      <w:tr>
-        <w:tc>
-          <w:tcPr>
-            <w:tcW w:w="3669" w:type="dxa"/>
-            <w:tcMar>
-              <w:top w:w="80" w:type="dxa"/>
-              <w:left w:w="80" w:type="dxa"/>
-              <w:bottom w:w="80" w:type="dxa"/>
-              <w:right w:w="80" w:type="dxa"/>
-            </w:tcMar>
-            <w:hideMark/>
-          </w:tcPr>
-          <w:p>
-            <w:pPr>
-              <w:spacing w:after="0" w:line="240" w:lineRule="auto"/>
-              <w:rPr>
-                <w:rFonts w:ascii="Segoe UI Emoji" w:eastAsia="Times New Roman" w:hAnsi="Segoe UI Emoji" w:cs="Calibri"/>
-                <w:sz w:val="24"/>
-                <w:szCs w:val="24"/>
-              </w:rPr>
-            </w:pPr>
-            <w:r>
-              <w:rPr>
-                <w:rFonts w:ascii="Segoe UI Emoji" w:eastAsia="Times New Roman" w:hAnsi="Segoe UI Emoji" w:cs="Calibri"/>
-                <w:sz w:val="24"/>
-                <w:szCs w:val="24"/>
-              </w:rPr>
-              <w:t>Monitor or Screen Size</w:t>
-            </w:r>
-          </w:p>
-        </w:tc>
-        <w:tc>
-          <w:tcPr>
-            <w:tcW w:w="3142" w:type="dxa"/>
-            <w:tcMar>
-              <w:top w:w="80" w:type="dxa"/>
-              <w:left w:w="80" w:type="dxa"/>
-              <w:bottom w:w="80" w:type="dxa"/>
-              <w:right w:w="80" w:type="dxa"/>
-            </w:tcMar>
-            <w:hideMark/>
-          </w:tcPr>
-          <w:p>
-            <w:pPr>
-              <w:spacing w:after="0" w:line="240" w:lineRule="auto"/>
-              <w:jc w:val="center"/>
-              <w:rPr>
-                <w:rFonts w:ascii="Segoe UI Emoji" w:eastAsia="Times New Roman" w:hAnsi="Segoe UI Emoji" w:cs="Calibri"/>
-                <w:sz w:val="24"/>
-                <w:szCs w:val="24"/>
-              </w:rPr>
-            </w:pPr>
-            <w:r>
-              <w:rPr>
-                <w:rFonts w:ascii="Segoe UI Emoji" w:eastAsia="Times New Roman" w:hAnsi="Segoe UI Emoji" w:cs="Calibri"/>
-                <w:sz w:val="24"/>
-                <w:szCs w:val="24"/>
-              </w:rPr>
-              <w:t> </w:t>
-            </w:r>
-          </w:p>
-        </w:tc>
-        <w:tc>
-          <w:tcPr>
-            <w:tcW w:w="2457" w:type="dxa"/>
-            <w:tcMar>
-              <w:top w:w="80" w:type="dxa"/>
-              <w:left w:w="80" w:type="dxa"/>
-              <w:bottom w:w="80" w:type="dxa"/>
-              <w:right w:w="80" w:type="dxa"/>
-            </w:tcMar>
-            <w:hideMark/>
-          </w:tcPr>
-          <w:p>
-            <w:pPr>
-              <w:spacing w:after="0" w:line="240" w:lineRule="auto"/>
-              <w:jc w:val="center"/>
-              <w:rPr>
-                <w:rFonts w:ascii="Segoe UI Emoji" w:eastAsia="Times New Roman" w:hAnsi="Segoe UI Emoji" w:cs="Calibri"/>
-                <w:sz w:val="24"/>
-                <w:szCs w:val="24"/>
-              </w:rPr>
-            </w:pPr>
+                <w:rFonts w:ascii="Roboto" w:hAnsi="Roboto"/>
+                <w:color w:val="212529"/>
+                <w:sz w:val="20"/>
+                <w:szCs w:val="20"/>
+                <w:shd w:val="clear" w:color="auto" w:fill="F6F7FA"/>
+              </w:rPr>
+              <w:t> </w:t>
+            </w:r>
             <w:r>
               <w:rPr>
                 <w:rFonts w:ascii="Roboto" w:hAnsi="Roboto"/>
@@ -1482,77 +1344,7 @@
                 <w:szCs w:val="20"/>
                 <w:shd w:val="clear" w:color="auto" w:fill="FFFFFF"/>
               </w:rPr>
-              <w:t> 13.3 inches</w:t>
-            </w:r>
-            <w:r>
-              <w:rPr>
-                <w:rFonts w:ascii="Segoe UI Emoji" w:eastAsia="Times New Roman" w:hAnsi="Segoe UI Emoji" w:cs="Calibri"/>
-                <w:sz w:val="24"/>
-                <w:szCs w:val="24"/>
-              </w:rPr>
-              <w:t> </w:t>
-            </w:r>
-          </w:p>
-        </w:tc>
-        <w:tc>
-          <w:tcPr>
-            <w:tcW w:w="2650" w:type="dxa"/>
-            <w:tcMar>
-              <w:top w:w="80" w:type="dxa"/>
-              <w:left w:w="80" w:type="dxa"/>
-              <w:bottom w:w="80" w:type="dxa"/>
-              <w:right w:w="80" w:type="dxa"/>
-            </w:tcMar>
-            <w:hideMark/>
-          </w:tcPr>
-          <w:p>
-            <w:pPr>
-              <w:spacing w:after="0" w:line="240" w:lineRule="auto"/>
-              <w:jc w:val="center"/>
-              <w:rPr>
-                <w:rFonts w:ascii="Segoe UI Emoji" w:eastAsia="Times New Roman" w:hAnsi="Segoe UI Emoji" w:cs="Calibri"/>
-                <w:sz w:val="24"/>
-                <w:szCs w:val="24"/>
-              </w:rPr>
-            </w:pPr>
-            <w:r>
-              <w:rPr>
-                <w:rFonts w:ascii="Segoe UI Emoji" w:eastAsia="Times New Roman" w:hAnsi="Segoe UI Emoji" w:cs="Calibri"/>
-                <w:sz w:val="24"/>
-                <w:szCs w:val="24"/>
-              </w:rPr>
-              <w:t> </w:t>
-            </w:r>
-          </w:p>
-        </w:tc>
-        <w:tc>
-          <w:tcPr>
-            <w:tcW w:w="3118" w:type="dxa"/>
-            <w:tcMar>
-              <w:top w:w="80" w:type="dxa"/>
-              <w:left w:w="80" w:type="dxa"/>
-              <w:bottom w:w="80" w:type="dxa"/>
-              <w:right w:w="80" w:type="dxa"/>
-            </w:tcMar>
-            <w:hideMark/>
-          </w:tcPr>
-          <w:p>
-            <w:pPr>
-              <w:spacing w:after="0" w:line="240" w:lineRule="auto"/>
-              <w:jc w:val="center"/>
-              <w:rPr>
-                <w:rFonts w:ascii="Segoe UI Emoji" w:eastAsia="Times New Roman" w:hAnsi="Segoe UI Emoji" w:cs="Calibri"/>
-                <w:sz w:val="24"/>
-                <w:szCs w:val="24"/>
-              </w:rPr>
-            </w:pPr>
-            <w:r>
-              <w:rPr>
-                <w:rFonts w:ascii="Segoe UI Emoji" w:eastAsia="Times New Roman" w:hAnsi="Segoe UI Emoji" w:cs="Calibri"/>
-                <w:sz w:val="24"/>
-                <w:szCs w:val="24"/>
-              </w:rPr>
-              <w:t> </w:t>
+              <w:t> 256 GB</w:t>
             </w:r>
           </w:p>
         </w:tc>
@@ -1584,7 +1376,7 @@
                 <w:sz w:val="24"/>
                 <w:szCs w:val="24"/>
               </w:rPr>
-              <w:t>Graphics Card</w:t>
+              <w:t>Optical Drive</w:t>
             </w:r>
           </w:p>
         </w:tc>
@@ -1617,8 +1409,193 @@
                 <w:szCs w:val="20"/>
                 <w:shd w:val="clear" w:color="auto" w:fill="F6F7FA"/>
               </w:rPr>
-              <w:t> Integrated Graphics</w:t>
-            </w:r>
+              <w:t>None</w:t>
+            </w:r>
+            <w:r>
+              <w:rPr>
+                <w:rFonts w:ascii="Segoe UI Emoji" w:eastAsia="Times New Roman" w:hAnsi="Segoe UI Emoji" w:cs="Calibri"/>
+                <w:sz w:val="24"/>
+                <w:szCs w:val="24"/>
+              </w:rPr>
+              <w:t> </w:t>
+            </w:r>
+          </w:p>
+        </w:tc>
+        <w:tc>
+          <w:tcPr>
+            <w:tcW w:w="2457" w:type="dxa"/>
+            <w:tcMar>
+              <w:top w:w="80" w:type="dxa"/>
+              <w:left w:w="80" w:type="dxa"/>
+              <w:bottom w:w="80" w:type="dxa"/>
+              <w:right w:w="80" w:type="dxa"/>
+            </w:tcMar>
+            <w:hideMark/>
+          </w:tcPr>
+          <w:p>
+            <w:pPr>
+              <w:spacing w:after="0" w:line="240" w:lineRule="auto"/>
+              <w:jc w:val="center"/>
+              <w:rPr>
+                <w:rFonts w:ascii="Segoe UI Emoji" w:eastAsia="Times New Roman" w:hAnsi="Segoe UI Emoji" w:cs="Calibri"/>
+                <w:sz w:val="24"/>
+                <w:szCs w:val="24"/>
+              </w:rPr>
+            </w:pPr>
+            <w:r>
+              <w:rPr>
+                <w:rFonts w:ascii="Roboto" w:hAnsi="Roboto"/>
+                <w:color w:val="212529"/>
+                <w:sz w:val="20"/>
+                <w:szCs w:val="20"/>
+                <w:shd w:val="clear" w:color="auto" w:fill="F6F7FA"/>
+              </w:rPr>
+              <w:t> None</w:t>
+            </w:r>
+            <w:r>
+              <w:rPr>
+                <w:rFonts w:ascii="Segoe UI Emoji" w:eastAsia="Times New Roman" w:hAnsi="Segoe UI Emoji" w:cs="Calibri"/>
+                <w:sz w:val="24"/>
+                <w:szCs w:val="24"/>
+              </w:rPr>
+              <w:t> </w:t>
+            </w:r>
+          </w:p>
+        </w:tc>
+        <w:tc>
+          <w:tcPr>
+            <w:tcW w:w="2650" w:type="dxa"/>
+            <w:tcMar>
+              <w:top w:w="80" w:type="dxa"/>
+              <w:left w:w="80" w:type="dxa"/>
+              <w:bottom w:w="80" w:type="dxa"/>
+              <w:right w:w="80" w:type="dxa"/>
+            </w:tcMar>
+            <w:hideMark/>
+          </w:tcPr>
+          <w:p>
+            <w:pPr>
+              <w:spacing w:after="0" w:line="240" w:lineRule="auto"/>
+              <w:jc w:val="center"/>
+              <w:rPr>
+                <w:rFonts w:ascii="Segoe UI Emoji" w:eastAsia="Times New Roman" w:hAnsi="Segoe UI Emoji" w:cs="Calibri"/>
+                <w:sz w:val="24"/>
+                <w:szCs w:val="24"/>
+              </w:rPr>
+            </w:pPr>
+            <w:r>
+              <w:rPr>
+                <w:rFonts w:ascii="Segoe UI Emoji" w:eastAsia="Times New Roman" w:hAnsi="Segoe UI Emoji" w:cs="Calibri"/>
+                <w:sz w:val="24"/>
+                <w:szCs w:val="24"/>
+              </w:rPr>
+              <w:t>none</w:t>
+            </w:r>
+            <w:r>
+              <w:rPr>
+                <w:rFonts w:ascii="Segoe UI Emoji" w:eastAsia="Times New Roman" w:hAnsi="Segoe UI Emoji" w:cs="Calibri"/>
+                <w:sz w:val="24"/>
+                <w:szCs w:val="24"/>
+              </w:rPr>
+              <w:t> </w:t>
+            </w:r>
+          </w:p>
+        </w:tc>
+        <w:tc>
+          <w:tcPr>
+            <w:tcW w:w="3118" w:type="dxa"/>
+            <w:tcMar>
+              <w:top w:w="80" w:type="dxa"/>
+              <w:left w:w="80" w:type="dxa"/>
+              <w:bottom w:w="80" w:type="dxa"/>
+              <w:right w:w="80" w:type="dxa"/>
+            </w:tcMar>
+            <w:hideMark/>
+          </w:tcPr>
+          <w:p>
+            <w:pPr>
+              <w:spacing w:after="0" w:line="240" w:lineRule="auto"/>
+              <w:jc w:val="center"/>
+              <w:rPr>
+                <w:rFonts w:ascii="Segoe UI Emoji" w:eastAsia="Times New Roman" w:hAnsi="Segoe UI Emoji" w:cs="Calibri"/>
+                <w:sz w:val="24"/>
+                <w:szCs w:val="24"/>
+              </w:rPr>
+            </w:pPr>
+            <w:r>
+              <w:rPr>
+                <w:rFonts w:ascii="Segoe UI Emoji" w:eastAsia="Times New Roman" w:hAnsi="Segoe UI Emoji" w:cs="Calibri"/>
+                <w:sz w:val="24"/>
+                <w:szCs w:val="24"/>
+              </w:rPr>
+              <w:t> </w:t>
+            </w:r>
+            <w:r>
+              <w:rPr>
+                <w:rFonts w:ascii="Roboto" w:hAnsi="Roboto"/>
+                <w:color w:val="212529"/>
+                <w:sz w:val="20"/>
+                <w:szCs w:val="20"/>
+                <w:shd w:val="clear" w:color="auto" w:fill="F6F7FA"/>
+              </w:rPr>
+              <w:t> None</w:t>
+            </w:r>
+          </w:p>
+        </w:tc>
+      </w:tr>
+      <w:tr>
+        <w:tc>
+          <w:tcPr>
+            <w:tcW w:w="3669" w:type="dxa"/>
+            <w:tcMar>
+              <w:top w:w="80" w:type="dxa"/>
+              <w:left w:w="80" w:type="dxa"/>
+              <w:bottom w:w="80" w:type="dxa"/>
+              <w:right w:w="80" w:type="dxa"/>
+            </w:tcMar>
+            <w:hideMark/>
+          </w:tcPr>
+          <w:p>
+            <w:pPr>
+              <w:spacing w:after="0" w:line="240" w:lineRule="auto"/>
+              <w:rPr>
+                <w:rFonts w:ascii="Segoe UI Emoji" w:eastAsia="Times New Roman" w:hAnsi="Segoe UI Emoji" w:cs="Calibri"/>
+                <w:sz w:val="24"/>
+                <w:szCs w:val="24"/>
+              </w:rPr>
+            </w:pPr>
+            <w:r>
+              <w:rPr>
+                <w:rFonts w:ascii="Segoe UI Emoji" w:eastAsia="Times New Roman" w:hAnsi="Segoe UI Emoji" w:cs="Calibri"/>
+                <w:sz w:val="24"/>
+                <w:szCs w:val="24"/>
+              </w:rPr>
+              <w:lastRenderedPageBreak/>
+              <w:t>Monitor or Screen Size</w:t>
+            </w:r>
+          </w:p>
+        </w:tc>
+        <w:tc>
+          <w:tcPr>
+            <w:tcW w:w="3142" w:type="dxa"/>
+            <w:tcMar>
+              <w:top w:w="80" w:type="dxa"/>
+              <w:left w:w="80" w:type="dxa"/>
+              <w:bottom w:w="80" w:type="dxa"/>
+              <w:right w:w="80" w:type="dxa"/>
+            </w:tcMar>
+            <w:hideMark/>
+          </w:tcPr>
+          <w:p>
+            <w:pPr>
+              <w:spacing w:after="0" w:line="240" w:lineRule="auto"/>
+              <w:jc w:val="center"/>
+              <w:rPr>
+                <w:rFonts w:ascii="Segoe UI Emoji" w:eastAsia="Times New Roman" w:hAnsi="Segoe UI Emoji" w:cs="Calibri"/>
+                <w:sz w:val="24"/>
+                <w:szCs w:val="24"/>
+              </w:rPr>
+            </w:pPr>
             <w:r>
               <w:rPr>
                 <w:rFonts w:ascii="Segoe UI Emoji" w:eastAsia="Times New Roman" w:hAnsi="Segoe UI Emoji" w:cs="Calibri"/>
@@ -1658,7 +1635,7 @@
                 <w:szCs w:val="20"/>
                 <w:shd w:val="clear" w:color="auto" w:fill="FFFFFF"/>
               </w:rPr>
-              <w:t> Integrated Graphics</w:t>
+              <w:t> 13.3 inches</w:t>
             </w:r>
             <w:r>
               <w:rPr>
@@ -1699,6 +1676,16 @@
               </w:rPr>
               <w:t> </w:t>
             </w:r>
+            <w:r>
+              <w:rPr>
+                <w:rFonts w:ascii="Roboto" w:hAnsi="Roboto"/>
+                <w:color w:val="212529"/>
+                <w:sz w:val="20"/>
+                <w:szCs w:val="20"/>
+                <w:shd w:val="clear" w:color="auto" w:fill="F6F7FA"/>
+              </w:rPr>
+              <w:t>2560x1600</w:t>
+            </w:r>
           </w:p>
         </w:tc>
         <w:tc>
@@ -1729,228 +1716,6 @@
                 <w:szCs w:val="24"/>
               </w:rPr>
               <w:t> </w:t>
-            </w:r>
-          </w:p>
-        </w:tc>
-      </w:tr>
-      <w:tr>
-        <w:tc>
-          <w:tcPr>
-            <w:tcW w:w="3669" w:type="dxa"/>
-            <w:tcMar>
-              <w:top w:w="80" w:type="dxa"/>
-              <w:left w:w="80" w:type="dxa"/>
-              <w:bottom w:w="80" w:type="dxa"/>
-              <w:right w:w="80" w:type="dxa"/>
-            </w:tcMar>
-            <w:hideMark/>
-          </w:tcPr>
-          <w:p>
-            <w:pPr>
-              <w:spacing w:after="0" w:line="240" w:lineRule="auto"/>
-              <w:rPr>
-                <w:rFonts w:ascii="Segoe UI Emoji" w:eastAsia="Times New Roman" w:hAnsi="Segoe UI Emoji" w:cs="Calibri"/>
-                <w:sz w:val="24"/>
-                <w:szCs w:val="24"/>
-              </w:rPr>
-            </w:pPr>
-            <w:r>
-              <w:rPr>
-                <w:rFonts w:ascii="Segoe UI Emoji" w:eastAsia="Times New Roman" w:hAnsi="Segoe UI Emoji" w:cs="Calibri"/>
-                <w:sz w:val="24"/>
-                <w:szCs w:val="24"/>
-              </w:rPr>
-              <w:t>Sound Card</w:t>
-            </w:r>
-          </w:p>
-        </w:tc>
-        <w:tc>
-          <w:tcPr>
-            <w:tcW w:w="3142" w:type="dxa"/>
-            <w:tcMar>
-              <w:top w:w="80" w:type="dxa"/>
-              <w:left w:w="80" w:type="dxa"/>
-              <w:bottom w:w="80" w:type="dxa"/>
-              <w:right w:w="80" w:type="dxa"/>
-            </w:tcMar>
-            <w:hideMark/>
-          </w:tcPr>
-          <w:p>
-            <w:pPr>
-              <w:spacing w:after="0" w:line="240" w:lineRule="auto"/>
-              <w:jc w:val="center"/>
-              <w:rPr>
-                <w:rFonts w:ascii="Segoe UI Emoji" w:eastAsia="Times New Roman" w:hAnsi="Segoe UI Emoji" w:cs="Calibri"/>
-                <w:sz w:val="24"/>
-                <w:szCs w:val="24"/>
-              </w:rPr>
-            </w:pPr>
-            <w:r>
-              <w:rPr>
-                <w:rFonts w:ascii="Segoe UI Emoji" w:eastAsia="Times New Roman" w:hAnsi="Segoe UI Emoji" w:cs="Calibri"/>
-                <w:sz w:val="24"/>
-                <w:szCs w:val="24"/>
-              </w:rPr>
-              <w:t> </w:t>
-            </w:r>
-          </w:p>
-        </w:tc>
-        <w:tc>
-          <w:tcPr>
-            <w:tcW w:w="2457" w:type="dxa"/>
-            <w:tcMar>
-              <w:top w:w="80" w:type="dxa"/>
-              <w:left w:w="80" w:type="dxa"/>
-              <w:bottom w:w="80" w:type="dxa"/>
-              <w:right w:w="80" w:type="dxa"/>
-            </w:tcMar>
-            <w:hideMark/>
-          </w:tcPr>
-          <w:p>
-            <w:pPr>
-              <w:spacing w:after="0" w:line="240" w:lineRule="auto"/>
-              <w:jc w:val="center"/>
-              <w:rPr>
-                <w:rFonts w:ascii="Segoe UI Emoji" w:eastAsia="Times New Roman" w:hAnsi="Segoe UI Emoji" w:cs="Calibri"/>
-                <w:sz w:val="24"/>
-                <w:szCs w:val="24"/>
-              </w:rPr>
-            </w:pPr>
-            <w:r>
-              <w:rPr>
-                <w:rFonts w:ascii="Segoe UI Emoji" w:eastAsia="Times New Roman" w:hAnsi="Segoe UI Emoji" w:cs="Calibri"/>
-                <w:sz w:val="24"/>
-                <w:szCs w:val="24"/>
-              </w:rPr>
-              <w:t> </w:t>
-            </w:r>
-          </w:p>
-        </w:tc>
-        <w:tc>
-          <w:tcPr>
-            <w:tcW w:w="2650" w:type="dxa"/>
-            <w:tcMar>
-              <w:top w:w="80" w:type="dxa"/>
-              <w:left w:w="80" w:type="dxa"/>
-              <w:bottom w:w="80" w:type="dxa"/>
-              <w:right w:w="80" w:type="dxa"/>
-            </w:tcMar>
-            <w:hideMark/>
-          </w:tcPr>
-          <w:p>
-            <w:pPr>
-              <w:spacing w:after="0" w:line="240" w:lineRule="auto"/>
-              <w:jc w:val="center"/>
-              <w:rPr>
-                <w:rFonts w:ascii="Segoe UI Emoji" w:eastAsia="Times New Roman" w:hAnsi="Segoe UI Emoji" w:cs="Calibri"/>
-                <w:sz w:val="24"/>
-                <w:szCs w:val="24"/>
-              </w:rPr>
-            </w:pPr>
-            <w:r>
-              <w:rPr>
-                <w:rFonts w:ascii="Segoe UI Emoji" w:eastAsia="Times New Roman" w:hAnsi="Segoe UI Emoji" w:cs="Calibri"/>
-                <w:sz w:val="24"/>
-                <w:szCs w:val="24"/>
-              </w:rPr>
-              <w:t> </w:t>
-            </w:r>
-          </w:p>
-        </w:tc>
-        <w:tc>
-          <w:tcPr>
-            <w:tcW w:w="3118" w:type="dxa"/>
-            <w:tcMar>
-              <w:top w:w="80" w:type="dxa"/>
-              <w:left w:w="80" w:type="dxa"/>
-              <w:bottom w:w="80" w:type="dxa"/>
-              <w:right w:w="80" w:type="dxa"/>
-            </w:tcMar>
-            <w:hideMark/>
-          </w:tcPr>
-          <w:p>
-            <w:pPr>
-              <w:spacing w:after="0" w:line="240" w:lineRule="auto"/>
-              <w:jc w:val="center"/>
-              <w:rPr>
-                <w:rFonts w:ascii="Segoe UI Emoji" w:eastAsia="Times New Roman" w:hAnsi="Segoe UI Emoji" w:cs="Calibri"/>
-                <w:sz w:val="24"/>
-                <w:szCs w:val="24"/>
-              </w:rPr>
-            </w:pPr>
-            <w:r>
-              <w:rPr>
-                <w:rFonts w:ascii="Segoe UI Emoji" w:eastAsia="Times New Roman" w:hAnsi="Segoe UI Emoji" w:cs="Calibri"/>
-                <w:sz w:val="24"/>
-                <w:szCs w:val="24"/>
-              </w:rPr>
-              <w:t> </w:t>
-            </w:r>
-          </w:p>
-        </w:tc>
-      </w:tr>
-      <w:tr>
-        <w:tc>
-          <w:tcPr>
-            <w:tcW w:w="3669" w:type="dxa"/>
-            <w:tcMar>
-              <w:top w:w="80" w:type="dxa"/>
-              <w:left w:w="80" w:type="dxa"/>
-              <w:bottom w:w="80" w:type="dxa"/>
-              <w:right w:w="80" w:type="dxa"/>
-            </w:tcMar>
-            <w:hideMark/>
-          </w:tcPr>
-          <w:p>
-            <w:pPr>
-              <w:spacing w:after="0" w:line="240" w:lineRule="auto"/>
-              <w:rPr>
-                <w:rFonts w:ascii="Segoe UI Emoji" w:eastAsia="Times New Roman" w:hAnsi="Segoe UI Emoji" w:cs="Calibri"/>
-                <w:sz w:val="24"/>
-                <w:szCs w:val="24"/>
-              </w:rPr>
-            </w:pPr>
-            <w:r>
-              <w:rPr>
-                <w:rFonts w:ascii="Segoe UI Emoji" w:eastAsia="Times New Roman" w:hAnsi="Segoe UI Emoji" w:cs="Calibri"/>
-                <w:sz w:val="24"/>
-                <w:szCs w:val="24"/>
-              </w:rPr>
-              <w:t>Other Accessories</w:t>
-            </w:r>
-          </w:p>
-        </w:tc>
-        <w:tc>
-          <w:tcPr>
-            <w:tcW w:w="3142" w:type="dxa"/>
-            <w:tcMar>
-              <w:top w:w="80" w:type="dxa"/>
-              <w:left w:w="80" w:type="dxa"/>
-              <w:bottom w:w="80" w:type="dxa"/>
-              <w:right w:w="80" w:type="dxa"/>
-            </w:tcMar>
-            <w:hideMark/>
-          </w:tcPr>
-          <w:p>
-            <w:pPr>
-              <w:tabs>
-                <w:tab w:val="left" w:pos="795"/>
-                <w:tab w:val="center" w:pos="995"/>
-              </w:tabs>
-              <w:spacing w:after="0" w:line="240" w:lineRule="auto"/>
-              <w:rPr>
-                <w:rFonts w:ascii="Segoe UI Emoji" w:eastAsia="Times New Roman" w:hAnsi="Segoe UI Emoji" w:cs="Calibri"/>
-                <w:sz w:val="24"/>
-                <w:szCs w:val="24"/>
-              </w:rPr>
-            </w:pPr>
-            <w:r>
-              <w:rPr>
-                <w:rFonts w:ascii="Segoe UI Emoji" w:eastAsia="Times New Roman" w:hAnsi="Segoe UI Emoji" w:cs="Calibri"/>
-                <w:sz w:val="24"/>
-                <w:szCs w:val="24"/>
-              </w:rPr>
-              <w:tab/>
             </w:r>
             <w:r>
               <w:rPr>
@@ -1960,29 +1725,45 @@
                 <w:szCs w:val="20"/>
                 <w:shd w:val="clear" w:color="auto" w:fill="FFFFFF"/>
               </w:rPr>
-              <w:t>Bluetooth 5.1</w:t>
-            </w:r>
-            <w:r>
-              <w:rPr>
-                <w:rFonts w:ascii="Segoe UI Emoji" w:eastAsia="Times New Roman" w:hAnsi="Segoe UI Emoji" w:cs="Calibri"/>
-                <w:sz w:val="24"/>
-                <w:szCs w:val="24"/>
-              </w:rPr>
-              <w:tab/>
-            </w:r>
-            <w:r>
-              <w:rPr>
-                <w:rFonts w:ascii="Segoe UI Emoji" w:eastAsia="Times New Roman" w:hAnsi="Segoe UI Emoji" w:cs="Calibri"/>
-                <w:sz w:val="24"/>
-                <w:szCs w:val="24"/>
-              </w:rPr>
-              <w:t> </w:t>
-            </w:r>
-          </w:p>
-        </w:tc>
-        <w:tc>
-          <w:tcPr>
-            <w:tcW w:w="2457" w:type="dxa"/>
+              <w:t>13.3 inches</w:t>
+            </w:r>
+          </w:p>
+        </w:tc>
+      </w:tr>
+      <w:tr>
+        <w:tc>
+          <w:tcPr>
+            <w:tcW w:w="3669" w:type="dxa"/>
+            <w:tcMar>
+              <w:top w:w="80" w:type="dxa"/>
+              <w:left w:w="80" w:type="dxa"/>
+              <w:bottom w:w="80" w:type="dxa"/>
+              <w:right w:w="80" w:type="dxa"/>
+            </w:tcMar>
+            <w:hideMark/>
+          </w:tcPr>
+          <w:p>
+            <w:pPr>
+              <w:spacing w:after="0" w:line="240" w:lineRule="auto"/>
+              <w:rPr>
+                <w:rFonts w:ascii="Segoe UI Emoji" w:eastAsia="Times New Roman" w:hAnsi="Segoe UI Emoji" w:cs="Calibri"/>
+                <w:sz w:val="24"/>
+                <w:szCs w:val="24"/>
+              </w:rPr>
+            </w:pPr>
+            <w:r>
+              <w:rPr>
+                <w:rFonts w:ascii="Segoe UI Emoji" w:eastAsia="Times New Roman" w:hAnsi="Segoe UI Emoji" w:cs="Calibri"/>
+                <w:sz w:val="24"/>
+                <w:szCs w:val="24"/>
+              </w:rPr>
+              <w:t>Graphics Card</w:t>
+            </w:r>
+          </w:p>
+        </w:tc>
+        <w:tc>
+          <w:tcPr>
+            <w:tcW w:w="3142" w:type="dxa"/>
             <w:tcMar>
               <w:top w:w="80" w:type="dxa"/>
               <w:left w:w="80" w:type="dxa"/>
@@ -2009,7 +1790,48 @@
                 <w:szCs w:val="20"/>
                 <w:shd w:val="clear" w:color="auto" w:fill="F6F7FA"/>
               </w:rPr>
-              <w:t> Bluetooth 5</w:t>
+              <w:t> Integrated Graphics</w:t>
+            </w:r>
+            <w:r>
+              <w:rPr>
+                <w:rFonts w:ascii="Segoe UI Emoji" w:eastAsia="Times New Roman" w:hAnsi="Segoe UI Emoji" w:cs="Calibri"/>
+                <w:sz w:val="24"/>
+                <w:szCs w:val="24"/>
+              </w:rPr>
+              <w:t> </w:t>
+            </w:r>
+          </w:p>
+        </w:tc>
+        <w:tc>
+          <w:tcPr>
+            <w:tcW w:w="2457" w:type="dxa"/>
+            <w:tcMar>
+              <w:top w:w="80" w:type="dxa"/>
+              <w:left w:w="80" w:type="dxa"/>
+              <w:bottom w:w="80" w:type="dxa"/>
+              <w:right w:w="80" w:type="dxa"/>
+            </w:tcMar>
+            <w:hideMark/>
+          </w:tcPr>
+          <w:p>
+            <w:pPr>
+              <w:spacing w:after="0" w:line="240" w:lineRule="auto"/>
+              <w:jc w:val="center"/>
+              <w:rPr>
+                <w:rFonts w:ascii="Segoe UI Emoji" w:eastAsia="Times New Roman" w:hAnsi="Segoe UI Emoji" w:cs="Calibri"/>
+                <w:sz w:val="24"/>
+                <w:szCs w:val="24"/>
+              </w:rPr>
+            </w:pPr>
+            <w:r>
+              <w:rPr>
+                <w:rFonts w:ascii="Roboto" w:hAnsi="Roboto"/>
+                <w:color w:val="212529"/>
+                <w:sz w:val="20"/>
+                <w:szCs w:val="20"/>
+                <w:shd w:val="clear" w:color="auto" w:fill="FFFFFF"/>
+              </w:rPr>
+              <w:t> Integrated Graphics</w:t>
             </w:r>
             <w:r>
               <w:rPr>
@@ -2044,6 +1866,16 @@
             </w:pPr>
             <w:r>
               <w:rPr>
+                <w:rFonts w:ascii="Roboto" w:hAnsi="Roboto"/>
+                <w:color w:val="212529"/>
+                <w:sz w:val="20"/>
+                <w:szCs w:val="20"/>
+                <w:shd w:val="clear" w:color="auto" w:fill="FFFFFF"/>
+              </w:rPr>
+              <w:t> Integrated Graphics</w:t>
+            </w:r>
+            <w:r>
+              <w:rPr>
                 <w:rFonts w:ascii="Segoe UI Emoji" w:eastAsia="Times New Roman" w:hAnsi="Segoe UI Emoji" w:cs="Calibri"/>
                 <w:sz w:val="24"/>
                 <w:szCs w:val="24"/>
@@ -2073,6 +1905,16 @@
                 <w:szCs w:val="24"/>
               </w:rPr>
             </w:pPr>
+            <w:r>
+              <w:rPr>
+                <w:rFonts w:ascii="Roboto" w:hAnsi="Roboto"/>
+                <w:color w:val="212529"/>
+                <w:sz w:val="20"/>
+                <w:szCs w:val="20"/>
+                <w:shd w:val="clear" w:color="auto" w:fill="FFFFFF"/>
+              </w:rPr>
+              <w:t>Integrated Graphics</w:t>
+            </w:r>
             <w:r>
               <w:rPr>
                 <w:rFonts w:ascii="Segoe UI Emoji" w:eastAsia="Times New Roman" w:hAnsi="Segoe UI Emoji" w:cs="Calibri"/>
@@ -2088,6 +1930,399 @@
         <w:tc>
           <w:tcPr>
             <w:tcW w:w="3669" w:type="dxa"/>
+            <w:tcMar>
+              <w:top w:w="80" w:type="dxa"/>
+              <w:left w:w="80" w:type="dxa"/>
+              <w:bottom w:w="80" w:type="dxa"/>
+              <w:right w:w="80" w:type="dxa"/>
+            </w:tcMar>
+            <w:hideMark/>
+          </w:tcPr>
+          <w:p>
+            <w:pPr>
+              <w:spacing w:after="0" w:line="240" w:lineRule="auto"/>
+              <w:rPr>
+                <w:rFonts w:ascii="Segoe UI Emoji" w:eastAsia="Times New Roman" w:hAnsi="Segoe UI Emoji" w:cs="Calibri"/>
+                <w:sz w:val="24"/>
+                <w:szCs w:val="24"/>
+              </w:rPr>
+            </w:pPr>
+            <w:r>
+              <w:rPr>
+                <w:rFonts w:ascii="Segoe UI Emoji" w:eastAsia="Times New Roman" w:hAnsi="Segoe UI Emoji" w:cs="Calibri"/>
+                <w:sz w:val="24"/>
+                <w:szCs w:val="24"/>
+              </w:rPr>
+              <w:t>Sound Card</w:t>
+            </w:r>
+          </w:p>
+        </w:tc>
+        <w:tc>
+          <w:tcPr>
+            <w:tcW w:w="3142" w:type="dxa"/>
+            <w:tcMar>
+              <w:top w:w="80" w:type="dxa"/>
+              <w:left w:w="80" w:type="dxa"/>
+              <w:bottom w:w="80" w:type="dxa"/>
+              <w:right w:w="80" w:type="dxa"/>
+            </w:tcMar>
+            <w:hideMark/>
+          </w:tcPr>
+          <w:p>
+            <w:pPr>
+              <w:spacing w:after="0" w:line="240" w:lineRule="auto"/>
+              <w:jc w:val="center"/>
+              <w:rPr>
+                <w:rFonts w:ascii="Segoe UI Emoji" w:eastAsia="Times New Roman" w:hAnsi="Segoe UI Emoji" w:cs="Calibri"/>
+                <w:sz w:val="24"/>
+                <w:szCs w:val="24"/>
+              </w:rPr>
+            </w:pPr>
+            <w:r>
+              <w:rPr>
+                <w:rFonts w:ascii="Roboto" w:hAnsi="Roboto"/>
+                <w:color w:val="212529"/>
+                <w:sz w:val="20"/>
+                <w:szCs w:val="20"/>
+                <w:shd w:val="clear" w:color="auto" w:fill="FFFFFF"/>
+              </w:rPr>
+              <w:t>Bluetooth 5.1</w:t>
+            </w:r>
+            <w:r>
+              <w:rPr>
+                <w:rFonts w:ascii="Segoe UI Emoji" w:eastAsia="Times New Roman" w:hAnsi="Segoe UI Emoji" w:cs="Calibri"/>
+                <w:sz w:val="24"/>
+                <w:szCs w:val="24"/>
+              </w:rPr>
+              <w:t> </w:t>
+            </w:r>
+          </w:p>
+        </w:tc>
+        <w:tc>
+          <w:tcPr>
+            <w:tcW w:w="2457" w:type="dxa"/>
+            <w:tcMar>
+              <w:top w:w="80" w:type="dxa"/>
+              <w:left w:w="80" w:type="dxa"/>
+              <w:bottom w:w="80" w:type="dxa"/>
+              <w:right w:w="80" w:type="dxa"/>
+            </w:tcMar>
+            <w:hideMark/>
+          </w:tcPr>
+          <w:p>
+            <w:pPr>
+              <w:spacing w:after="0" w:line="240" w:lineRule="auto"/>
+              <w:jc w:val="center"/>
+              <w:rPr>
+                <w:rFonts w:ascii="Segoe UI Emoji" w:eastAsia="Times New Roman" w:hAnsi="Segoe UI Emoji" w:cs="Calibri"/>
+                <w:sz w:val="24"/>
+                <w:szCs w:val="24"/>
+              </w:rPr>
+            </w:pPr>
+            <w:r>
+              <w:rPr>
+                <w:rFonts w:ascii="Roboto" w:hAnsi="Roboto"/>
+                <w:color w:val="212529"/>
+                <w:sz w:val="20"/>
+                <w:szCs w:val="20"/>
+                <w:shd w:val="clear" w:color="auto" w:fill="F6F7FA"/>
+              </w:rPr>
+              <w:t> Bluetooth 5</w:t>
+            </w:r>
+            <w:r>
+              <w:rPr>
+                <w:rFonts w:ascii="Segoe UI Emoji" w:eastAsia="Times New Roman" w:hAnsi="Segoe UI Emoji" w:cs="Calibri"/>
+                <w:sz w:val="24"/>
+                <w:szCs w:val="24"/>
+              </w:rPr>
+              <w:t> </w:t>
+            </w:r>
+            <w:r>
+              <w:rPr>
+                <w:rFonts w:ascii="Segoe UI Emoji" w:eastAsia="Times New Roman" w:hAnsi="Segoe UI Emoji" w:cs="Calibri"/>
+                <w:sz w:val="24"/>
+                <w:szCs w:val="24"/>
+              </w:rPr>
+              <w:t> </w:t>
+            </w:r>
+          </w:p>
+        </w:tc>
+        <w:tc>
+          <w:tcPr>
+            <w:tcW w:w="2650" w:type="dxa"/>
+            <w:tcMar>
+              <w:top w:w="80" w:type="dxa"/>
+              <w:left w:w="80" w:type="dxa"/>
+              <w:bottom w:w="80" w:type="dxa"/>
+              <w:right w:w="80" w:type="dxa"/>
+            </w:tcMar>
+            <w:hideMark/>
+          </w:tcPr>
+          <w:p>
+            <w:pPr>
+              <w:spacing w:after="0" w:line="240" w:lineRule="auto"/>
+              <w:jc w:val="center"/>
+              <w:rPr>
+                <w:rFonts w:ascii="Segoe UI Emoji" w:eastAsia="Times New Roman" w:hAnsi="Segoe UI Emoji" w:cs="Calibri"/>
+                <w:sz w:val="24"/>
+                <w:szCs w:val="24"/>
+              </w:rPr>
+            </w:pPr>
+            <w:r>
+              <w:rPr>
+                <w:rFonts w:ascii="Segoe UI Emoji" w:eastAsia="Times New Roman" w:hAnsi="Segoe UI Emoji" w:cs="Calibri"/>
+                <w:sz w:val="24"/>
+                <w:szCs w:val="24"/>
+              </w:rPr>
+              <w:t> </w:t>
+            </w:r>
+            <w:r>
+              <w:rPr>
+                <w:rFonts w:ascii="Segoe UI Emoji" w:eastAsia="Times New Roman" w:hAnsi="Segoe UI Emoji" w:cs="Calibri"/>
+                <w:sz w:val="24"/>
+                <w:szCs w:val="24"/>
+              </w:rPr>
+              <w:t>Bluetooth 5</w:t>
+            </w:r>
+          </w:p>
+        </w:tc>
+        <w:tc>
+          <w:tcPr>
+            <w:tcW w:w="3118" w:type="dxa"/>
+            <w:tcMar>
+              <w:top w:w="80" w:type="dxa"/>
+              <w:left w:w="80" w:type="dxa"/>
+              <w:bottom w:w="80" w:type="dxa"/>
+              <w:right w:w="80" w:type="dxa"/>
+            </w:tcMar>
+            <w:hideMark/>
+          </w:tcPr>
+          <w:p>
+            <w:pPr>
+              <w:spacing w:after="0" w:line="240" w:lineRule="auto"/>
+              <w:jc w:val="center"/>
+              <w:rPr>
+                <w:rFonts w:ascii="Segoe UI Emoji" w:eastAsia="Times New Roman" w:hAnsi="Segoe UI Emoji" w:cs="Calibri"/>
+                <w:sz w:val="24"/>
+                <w:szCs w:val="24"/>
+              </w:rPr>
+            </w:pPr>
+            <w:r>
+              <w:rPr>
+                <w:rFonts w:ascii="Segoe UI Emoji" w:eastAsia="Times New Roman" w:hAnsi="Segoe UI Emoji" w:cs="Calibri"/>
+                <w:sz w:val="24"/>
+                <w:szCs w:val="24"/>
+              </w:rPr>
+              <w:t> </w:t>
+            </w:r>
+            <w:r>
+              <w:rPr>
+                <w:rFonts w:ascii="Roboto" w:hAnsi="Roboto"/>
+                <w:color w:val="212529"/>
+                <w:sz w:val="20"/>
+                <w:szCs w:val="20"/>
+                <w:shd w:val="clear" w:color="auto" w:fill="F6F7FA"/>
+              </w:rPr>
+              <w:t> Bluetooth 5</w:t>
+            </w:r>
+          </w:p>
+        </w:tc>
+      </w:tr>
+      <w:tr>
+        <w:tc>
+          <w:tcPr>
+            <w:tcW w:w="3669" w:type="dxa"/>
+            <w:tcMar>
+              <w:top w:w="80" w:type="dxa"/>
+              <w:left w:w="80" w:type="dxa"/>
+              <w:bottom w:w="80" w:type="dxa"/>
+              <w:right w:w="80" w:type="dxa"/>
+            </w:tcMar>
+            <w:hideMark/>
+          </w:tcPr>
+          <w:p>
+            <w:pPr>
+              <w:spacing w:after="0" w:line="240" w:lineRule="auto"/>
+              <w:rPr>
+                <w:rFonts w:ascii="Segoe UI Emoji" w:eastAsia="Times New Roman" w:hAnsi="Segoe UI Emoji" w:cs="Calibri"/>
+                <w:sz w:val="24"/>
+                <w:szCs w:val="24"/>
+              </w:rPr>
+            </w:pPr>
+            <w:r>
+              <w:rPr>
+                <w:rFonts w:ascii="Segoe UI Emoji" w:eastAsia="Times New Roman" w:hAnsi="Segoe UI Emoji" w:cs="Calibri"/>
+                <w:sz w:val="24"/>
+                <w:szCs w:val="24"/>
+              </w:rPr>
+              <w:t>Other Accessories</w:t>
+            </w:r>
+          </w:p>
+        </w:tc>
+        <w:tc>
+          <w:tcPr>
+            <w:tcW w:w="3142" w:type="dxa"/>
+            <w:tcMar>
+              <w:top w:w="80" w:type="dxa"/>
+              <w:left w:w="80" w:type="dxa"/>
+              <w:bottom w:w="80" w:type="dxa"/>
+              <w:right w:w="80" w:type="dxa"/>
+            </w:tcMar>
+            <w:hideMark/>
+          </w:tcPr>
+          <w:p>
+            <w:pPr>
+              <w:tabs>
+                <w:tab w:val="left" w:pos="795"/>
+                <w:tab w:val="center" w:pos="995"/>
+              </w:tabs>
+              <w:spacing w:after="0" w:line="240" w:lineRule="auto"/>
+              <w:rPr>
+                <w:rFonts w:ascii="Segoe UI Emoji" w:eastAsia="Times New Roman" w:hAnsi="Segoe UI Emoji" w:cs="Calibri"/>
+                <w:sz w:val="24"/>
+                <w:szCs w:val="24"/>
+              </w:rPr>
+            </w:pPr>
+            <w:r>
+              <w:rPr>
+                <w:rFonts w:ascii="Segoe UI Emoji" w:eastAsia="Times New Roman" w:hAnsi="Segoe UI Emoji" w:cs="Calibri"/>
+                <w:sz w:val="24"/>
+                <w:szCs w:val="24"/>
+              </w:rPr>
+              <w:tab/>
+            </w:r>
+            <w:r>
+              <w:rPr>
+                <w:rFonts w:ascii="Segoe UI Emoji" w:eastAsia="Times New Roman" w:hAnsi="Segoe UI Emoji" w:cs="Calibri"/>
+                <w:sz w:val="24"/>
+                <w:szCs w:val="24"/>
+              </w:rPr>
+              <w:t> </w:t>
+            </w:r>
+            <w:r>
+              <w:rPr>
+                <w:rFonts w:ascii="Segoe UI Emoji" w:eastAsia="Times New Roman" w:hAnsi="Segoe UI Emoji" w:cs="Calibri"/>
+                <w:sz w:val="24"/>
+                <w:szCs w:val="24"/>
+              </w:rPr>
+              <w:t>wifi</w:t>
+            </w:r>
+          </w:p>
+        </w:tc>
+        <w:tc>
+          <w:tcPr>
+            <w:tcW w:w="2457" w:type="dxa"/>
+            <w:tcMar>
+              <w:top w:w="80" w:type="dxa"/>
+              <w:left w:w="80" w:type="dxa"/>
+              <w:bottom w:w="80" w:type="dxa"/>
+              <w:right w:w="80" w:type="dxa"/>
+            </w:tcMar>
+            <w:hideMark/>
+          </w:tcPr>
+          <w:p>
+            <w:pPr>
+              <w:spacing w:after="0" w:line="240" w:lineRule="auto"/>
+              <w:jc w:val="center"/>
+              <w:rPr>
+                <w:rFonts w:ascii="Segoe UI Emoji" w:eastAsia="Times New Roman" w:hAnsi="Segoe UI Emoji" w:cs="Calibri"/>
+                <w:sz w:val="24"/>
+                <w:szCs w:val="24"/>
+              </w:rPr>
+            </w:pPr>
+            <w:r>
+              <w:rPr>
+                <w:rFonts w:ascii="Segoe UI Emoji" w:eastAsia="Times New Roman" w:hAnsi="Segoe UI Emoji" w:cs="Calibri"/>
+                <w:sz w:val="24"/>
+                <w:szCs w:val="24"/>
+              </w:rPr>
+              <w:t>wifi</w:t>
+            </w:r>
+          </w:p>
+        </w:tc>
+        <w:tc>
+          <w:tcPr>
+            <w:tcW w:w="2650" w:type="dxa"/>
+            <w:tcMar>
+              <w:top w:w="80" w:type="dxa"/>
+              <w:left w:w="80" w:type="dxa"/>
+              <w:bottom w:w="80" w:type="dxa"/>
+              <w:right w:w="80" w:type="dxa"/>
+            </w:tcMar>
+            <w:hideMark/>
+          </w:tcPr>
+          <w:p>
+            <w:pPr>
+              <w:spacing w:after="0" w:line="240" w:lineRule="auto"/>
+              <w:jc w:val="center"/>
+              <w:rPr>
+                <w:rFonts w:ascii="Segoe UI Emoji" w:eastAsia="Times New Roman" w:hAnsi="Segoe UI Emoji" w:cs="Calibri"/>
+                <w:sz w:val="24"/>
+                <w:szCs w:val="24"/>
+              </w:rPr>
+            </w:pPr>
+            <w:r>
+              <w:rPr>
+                <w:rFonts w:ascii="Segoe UI Emoji" w:eastAsia="Times New Roman" w:hAnsi="Segoe UI Emoji" w:cs="Calibri"/>
+                <w:sz w:val="24"/>
+                <w:szCs w:val="24"/>
+              </w:rPr>
+              <w:t> </w:t>
+            </w:r>
+            <w:r>
+              <w:rPr>
+                <w:rFonts w:ascii="Segoe UI Emoji" w:eastAsia="Times New Roman" w:hAnsi="Segoe UI Emoji" w:cs="Calibri"/>
+                <w:sz w:val="24"/>
+                <w:szCs w:val="24"/>
+              </w:rPr>
+              <w:t>wifi</w:t>
+            </w:r>
+          </w:p>
+        </w:tc>
+        <w:tc>
+          <w:tcPr>
+            <w:tcW w:w="3118" w:type="dxa"/>
+            <w:tcMar>
+              <w:top w:w="80" w:type="dxa"/>
+              <w:left w:w="80" w:type="dxa"/>
+              <w:bottom w:w="80" w:type="dxa"/>
+              <w:right w:w="80" w:type="dxa"/>
+            </w:tcMar>
+            <w:hideMark/>
+          </w:tcPr>
+          <w:p>
+            <w:pPr>
+              <w:spacing w:after="0" w:line="240" w:lineRule="auto"/>
+              <w:jc w:val="center"/>
+              <w:rPr>
+                <w:rFonts w:ascii="Segoe UI Emoji" w:eastAsia="Times New Roman" w:hAnsi="Segoe UI Emoji" w:cs="Calibri"/>
+                <w:sz w:val="24"/>
+                <w:szCs w:val="24"/>
+              </w:rPr>
+            </w:pPr>
+            <w:r>
+              <w:rPr>
+                <w:rFonts w:ascii="Segoe UI Emoji" w:eastAsia="Times New Roman" w:hAnsi="Segoe UI Emoji" w:cs="Calibri"/>
+                <w:sz w:val="24"/>
+                <w:szCs w:val="24"/>
+              </w:rPr>
+              <w:t> </w:t>
+            </w:r>
+            <w:r>
+              <w:rPr>
+                <w:rFonts w:ascii="Segoe UI Emoji" w:eastAsia="Times New Roman" w:hAnsi="Segoe UI Emoji" w:cs="Calibri"/>
+                <w:sz w:val="24"/>
+                <w:szCs w:val="24"/>
+              </w:rPr>
+              <w:t>wifi</w:t>
+            </w:r>
+          </w:p>
+        </w:tc>
+      </w:tr>
+      <w:tr>
+        <w:tc>
+          <w:tcPr>
+            <w:tcW w:w="3669" w:type="dxa"/>
             <w:shd w:val="clear" w:color="auto" w:fill="BFBFBF" w:themeFill="background1" w:themeFillShade="BF"/>
             <w:tcMar>
               <w:top w:w="80" w:type="dxa"/>
@@ -2140,6 +2375,42 @@
             </w:pPr>
             <w:r>
               <w:rPr>
+                <w:rStyle w:val="price-dollar"/>
+                <w:rFonts w:ascii="Roboto" w:hAnsi="Roboto"/>
+                <w:b/>
+                <w:bCs/>
+                <w:color w:val="212529"/>
+                <w:shd w:val="clear" w:color="auto" w:fill="FFFFFF"/>
+              </w:rPr>
+              <w:t>$1,198</w:t>
+            </w:r>
+            <w:r>
+              <w:rPr>
+                <w:rFonts w:ascii="Roboto" w:hAnsi="Roboto"/>
+                <w:b/>
+                <w:bCs/>
+                <w:color w:val="212529"/>
+                <w:sz w:val="20"/>
+                <w:szCs w:val="20"/>
+                <w:shd w:val="clear" w:color="auto" w:fill="FFFFFF"/>
+              </w:rPr>
+              <w:t> </w:t>
+            </w:r>
+            <w:r>
+              <w:rPr>
+                <w:rStyle w:val="price-cents"/>
+                <w:rFonts w:ascii="Roboto" w:hAnsi="Roboto"/>
+                <w:b/>
+                <w:bCs/>
+                <w:color w:val="212529"/>
+                <w:sz w:val="20"/>
+                <w:szCs w:val="20"/>
+                <w:shd w:val="clear" w:color="auto" w:fill="FFFFFF"/>
+              </w:rPr>
+              <w:t>99</w:t>
+            </w:r>
+            <w:r>
+              <w:rPr>
                 <w:rFonts w:ascii="Segoe UI Emoji" w:eastAsia="Times New Roman" w:hAnsi="Segoe UI Emoji" w:cs="Calibri"/>
                 <w:sz w:val="24"/>
                 <w:szCs w:val="24"/>
@@ -2178,6 +2449,42 @@
               </w:rPr>
               <w:t> </w:t>
             </w:r>
+            <w:r>
+              <w:rPr>
+                <w:rStyle w:val="price-dollar"/>
+                <w:rFonts w:ascii="Roboto" w:hAnsi="Roboto"/>
+                <w:b/>
+                <w:bCs/>
+                <w:color w:val="212529"/>
+                <w:shd w:val="clear" w:color="auto" w:fill="FFFFFF"/>
+              </w:rPr>
+              <w:t>$2,751</w:t>
+            </w:r>
+            <w:r>
+              <w:rPr>
+                <w:rFonts w:ascii="Roboto" w:hAnsi="Roboto"/>
+                <w:b/>
+                <w:bCs/>
+                <w:color w:val="212529"/>
+                <w:sz w:val="20"/>
+                <w:szCs w:val="20"/>
+                <w:shd w:val="clear" w:color="auto" w:fill="FFFFFF"/>
+              </w:rPr>
+              <w:t> </w:t>
+            </w:r>
+            <w:r>
+              <w:rPr>
+                <w:rStyle w:val="price-cents"/>
+                <w:rFonts w:ascii="Roboto" w:hAnsi="Roboto"/>
+                <w:b/>
+                <w:bCs/>
+                <w:color w:val="212529"/>
+                <w:sz w:val="20"/>
+                <w:szCs w:val="20"/>
+                <w:shd w:val="clear" w:color="auto" w:fill="FFFFFF"/>
+              </w:rPr>
+              <w:t>43</w:t>
+            </w:r>
           </w:p>
         </w:tc>
         <w:tc>
@@ -2204,6 +2511,48 @@
             </w:pPr>
             <w:r>
               <w:rPr>
+                <w:rStyle w:val="price"/>
+                <w:rFonts w:ascii="Helvetica" w:hAnsi="Helvetica"/>
+                <w:b/>
+                <w:bCs/>
+                <w:i/>
+                <w:iCs/>
+                <w:color w:val="2D2D2D"/>
+                <w:sz w:val="23"/>
+                <w:szCs w:val="23"/>
+                <w:shd w:val="clear" w:color="auto" w:fill="FFFFFF"/>
+              </w:rPr>
+              <w:t>$</w:t>
+            </w:r>
+            <w:r>
+              <w:rPr>
+                <w:rStyle w:val="price"/>
+                <w:rFonts w:ascii="Helvetica" w:hAnsi="Helvetica"/>
+                <w:b/>
+                <w:bCs/>
+                <w:i/>
+                <w:iCs/>
+                <w:color w:val="2D2D2D"/>
+                <w:sz w:val="48"/>
+                <w:szCs w:val="48"/>
+                <w:shd w:val="clear" w:color="auto" w:fill="FFFFFF"/>
+              </w:rPr>
+              <w:t>868.70 </w:t>
+            </w:r>
+            <w:r>
+              <w:rPr>
+                <w:rFonts w:ascii="Helvetica" w:hAnsi="Helvetica"/>
+                <w:b/>
+                <w:bCs/>
+                <w:color w:val="2D2D2D"/>
+                <w:sz w:val="26"/>
+                <w:szCs w:val="26"/>
+                <w:shd w:val="clear" w:color="auto" w:fill="FFFFFF"/>
+              </w:rPr>
+              <w:t>+GST</w:t>
+            </w:r>
+            <w:r>
+              <w:rPr>
                 <w:rFonts w:ascii="Segoe UI Emoji" w:eastAsia="Times New Roman" w:hAnsi="Segoe UI Emoji" w:cs="Calibri"/>
                 <w:sz w:val="24"/>
                 <w:szCs w:val="24"/>
@@ -2241,6 +2590,44 @@
                 <w:szCs w:val="24"/>
               </w:rPr>
               <w:t> </w:t>
+            </w:r>
+            <w:r>
+              <w:rPr>
+                <w:rStyle w:val="explistdollars"/>
+                <w:rFonts w:ascii="Roboto" w:hAnsi="Roboto"/>
+                <w:b/>
+                <w:bCs/>
+                <w:color w:val="111111"/>
+                <w:sz w:val="42"/>
+                <w:szCs w:val="42"/>
+                <w:shd w:val="clear" w:color="auto" w:fill="FFFFFF"/>
+              </w:rPr>
+              <w:t>$2,148</w:t>
+            </w:r>
+            <w:r>
+              <w:rPr>
+                <w:rFonts w:ascii="Roboto" w:hAnsi="Roboto"/>
+                <w:b/>
+                <w:bCs/>
+                <w:color w:val="111111"/>
+                <w:sz w:val="36"/>
+                <w:szCs w:val="36"/>
+                <w:shd w:val="clear" w:color="auto" w:fill="FFFFFF"/>
+              </w:rPr>
+              <w:t> </w:t>
+            </w:r>
+            <w:r>
+              <w:rPr>
+                <w:rStyle w:val="explistpricecents"/>
+                <w:rFonts w:ascii="Roboto" w:hAnsi="Roboto"/>
+                <w:b/>
+                <w:bCs/>
+                <w:color w:val="111111"/>
+                <w:sz w:val="21"/>
+                <w:szCs w:val="21"/>
+                <w:shd w:val="clear" w:color="auto" w:fill="FFFFFF"/>
+              </w:rPr>
+              <w:t>99</w:t>
             </w:r>
           </w:p>
         </w:tc>
@@ -2262,13 +2649,17 @@
           <w:sz w:val="28"/>
           <w:szCs w:val="28"/>
         </w:rPr>
-        <w:lastRenderedPageBreak/>
         <w:t>Which computer seems like it would be the best choice for the person who was interviewed?</w:t>
       </w:r>
     </w:p>
     <w:p/>
+    <w:p>
+      <w:r>
+        <w:t>I believe that a desktop would be perfect for a old nana.it has a 16GB storage saver which would be perfect to save pictures of the grandchildren</w:t>
+      </w:r>
+    </w:p>
     <w:sectPr>
-      <w:headerReference w:type="default" r:id="rId6"/>
+      <w:headerReference w:type="default" r:id="rId7"/>
       <w:pgSz w:w="12240" w:h="15840"/>
       <w:pgMar w:top="1440" w:right="1440" w:bottom="1440" w:left="1440" w:header="720" w:footer="720" w:gutter="0"/>
       <w:cols w:space="720"/>
@@ -2345,6 +2736,619 @@
     </w:r>
   </w:p>
 </w:hdr>
+</file>
+
+<file path=word/numbering.xml><?xml version="1.0" encoding="utf-8"?>
+<w:numbering xmlns:wpc="http://schemas.microsoft.com/office/word/2010/wordprocessingCanvas" xmlns:cx="http://schemas.microsoft.com/office/drawing/2014/chartex" xmlns:cx1="http://schemas.microsoft.com/office/drawing/2015/9/8/chartex" xmlns:cx2="http://schemas.microsoft.com/office/drawing/2015/10/21/chartex" xmlns:cx3="http://schemas.microsoft.com/office/drawing/2016/5/9/chartex" xmlns:cx4="http://schemas.microsoft.com/office/drawing/2016/5/10/chartex" xmlns:cx5="http://schemas.microsoft.com/office/drawing/2016/5/11/chartex" xmlns:cx6="http://schemas.microsoft.com/office/drawing/2016/5/12/chartex" xmlns:cx7="http://schemas.microsoft.com/office/drawing/2016/5/13/chartex" xmlns:cx8="http://schemas.microsoft.com/office/drawing/2016/5/14/chartex" xmlns:mc="http://schemas.openxmlformats.org/markup-compatibility/2006" xmlns:aink="http://schemas.microsoft.com/office/drawing/2016/ink" xmlns:am3d="http://schemas.microsoft.com/office/drawing/2017/model3d" xmlns:o="urn:schemas-microsoft-com:office:office" xmlns:oel="http://schemas.microsoft.com/office/2019/extlst" xmlns:r="http://schemas.openxmlformats.org/officeDocument/2006/relationships" xmlns:m="http://schemas.openxmlformats.org/officeDocument/2006/math" xmlns:v="urn:schemas-microsoft-com:vml" xmlns:wp14="http://schemas.microsoft.com/office/word/2010/wordprocessingDrawing" xmlns:wp="http://schemas.openxmlformats.org/drawingml/2006/wordprocessingDrawing" xmlns:w10="urn:schemas-microsoft-com:office:word" xmlns:w="http://schemas.openxmlformats.org/wordprocessingml/2006/main" xmlns:w14="http://schemas.microsoft.com/office/word/2010/wordml" xmlns:w15="http://schemas.microsoft.com/office/word/2012/wordml" xmlns:w16cex="http://schemas.microsoft.com/office/word/2018/wordml/cex" xmlns:w16cid="http://schemas.microsoft.com/office/word/2016/wordml/cid" xmlns:w16="http://schemas.microsoft.com/office/word/2018/wordml" xmlns:w16sdtdh="http://schemas.microsoft.com/office/word/2020/wordml/sdtdatahash" xmlns:w16se="http://schemas.microsoft.com/office/word/2015/wordml/symex" xmlns:wpg="http://schemas.microsoft.com/office/word/2010/wordprocessingGroup" xmlns:wpi="http://schemas.microsoft.com/office/word/2010/wordprocessingInk" xmlns:wne="http://schemas.microsoft.com/office/word/2006/wordml" xmlns:wps="http://schemas.microsoft.com/office/word/2010/wordprocessingShape" mc:Ignorable="w14 w15 w16se w16cid w16 w16cex w16sdtdh wp14">
+  <w:abstractNum w:abstractNumId="0" w15:restartNumberingAfterBreak="0">
+    <w:nsid w:val="3470580E"/>
+    <w:multiLevelType w:val="multilevel"/>
+    <w:tmpl w:val="9CD4EADC"/>
+    <w:lvl w:ilvl="0">
+      <w:start w:val="1"/>
+      <w:numFmt w:val="bullet"/>
+      <w:lvlText w:val=""/>
+      <w:lvlJc w:val="left"/>
+      <w:pPr>
+        <w:tabs>
+          <w:tab w:val="num" w:pos="720"/>
+        </w:tabs>
+        <w:ind w:left="720" w:hanging="360"/>
+      </w:pPr>
+      <w:rPr>
+        <w:rFonts w:ascii="Symbol" w:hAnsi="Symbol" w:hint="default"/>
+        <w:sz w:val="20"/>
+      </w:rPr>
+    </w:lvl>
+    <w:lvl w:ilvl="1" w:tentative="1">
+      <w:start w:val="1"/>
+      <w:numFmt w:val="bullet"/>
+      <w:lvlText w:val="o"/>
+      <w:lvlJc w:val="left"/>
+      <w:pPr>
+        <w:tabs>
+          <w:tab w:val="num" w:pos="1440"/>
+        </w:tabs>
+        <w:ind w:left="1440" w:hanging="360"/>
+      </w:pPr>
+      <w:rPr>
+        <w:rFonts w:ascii="Courier New" w:hAnsi="Courier New" w:hint="default"/>
+        <w:sz w:val="20"/>
+      </w:rPr>
+    </w:lvl>
+    <w:lvl w:ilvl="2" w:tentative="1">
+      <w:start w:val="1"/>
+      <w:numFmt w:val="bullet"/>
+      <w:lvlText w:val=""/>
+      <w:lvlJc w:val="left"/>
+      <w:pPr>
+        <w:tabs>
+          <w:tab w:val="num" w:pos="2160"/>
+        </w:tabs>
+        <w:ind w:left="2160" w:hanging="360"/>
+      </w:pPr>
+      <w:rPr>
+        <w:rFonts w:ascii="Wingdings" w:hAnsi="Wingdings" w:hint="default"/>
+        <w:sz w:val="20"/>
+      </w:rPr>
+    </w:lvl>
+    <w:lvl w:ilvl="3" w:tentative="1">
+      <w:start w:val="1"/>
+      <w:numFmt w:val="bullet"/>
+      <w:lvlText w:val=""/>
+      <w:lvlJc w:val="left"/>
+      <w:pPr>
+        <w:tabs>
+          <w:tab w:val="num" w:pos="2880"/>
+        </w:tabs>
+        <w:ind w:left="2880" w:hanging="360"/>
+      </w:pPr>
+      <w:rPr>
+        <w:rFonts w:ascii="Wingdings" w:hAnsi="Wingdings" w:hint="default"/>
+        <w:sz w:val="20"/>
+      </w:rPr>
+    </w:lvl>
+    <w:lvl w:ilvl="4" w:tentative="1">
+      <w:start w:val="1"/>
+      <w:numFmt w:val="bullet"/>
+      <w:lvlText w:val=""/>
+      <w:lvlJc w:val="left"/>
+      <w:pPr>
+        <w:tabs>
+          <w:tab w:val="num" w:pos="3600"/>
+        </w:tabs>
+        <w:ind w:left="3600" w:hanging="360"/>
+      </w:pPr>
+      <w:rPr>
+        <w:rFonts w:ascii="Wingdings" w:hAnsi="Wingdings" w:hint="default"/>
+        <w:sz w:val="20"/>
+      </w:rPr>
+    </w:lvl>
+    <w:lvl w:ilvl="5" w:tentative="1">
+      <w:start w:val="1"/>
+      <w:numFmt w:val="bullet"/>
+      <w:lvlText w:val=""/>
+      <w:lvlJc w:val="left"/>
+      <w:pPr>
+        <w:tabs>
+          <w:tab w:val="num" w:pos="4320"/>
+        </w:tabs>
+        <w:ind w:left="4320" w:hanging="360"/>
+      </w:pPr>
+      <w:rPr>
+        <w:rFonts w:ascii="Wingdings" w:hAnsi="Wingdings" w:hint="default"/>
+        <w:sz w:val="20"/>
+      </w:rPr>
+    </w:lvl>
+    <w:lvl w:ilvl="6" w:tentative="1">
+      <w:start w:val="1"/>
+      <w:numFmt w:val="bullet"/>
+      <w:lvlText w:val=""/>
+      <w:lvlJc w:val="left"/>
+      <w:pPr>
+        <w:tabs>
+          <w:tab w:val="num" w:pos="5040"/>
+        </w:tabs>
+        <w:ind w:left="5040" w:hanging="360"/>
+      </w:pPr>
+      <w:rPr>
+        <w:rFonts w:ascii="Wingdings" w:hAnsi="Wingdings" w:hint="default"/>
+        <w:sz w:val="20"/>
+      </w:rPr>
+    </w:lvl>
+    <w:lvl w:ilvl="7" w:tentative="1">
+      <w:start w:val="1"/>
+      <w:numFmt w:val="bullet"/>
+      <w:lvlText w:val=""/>
+      <w:lvlJc w:val="left"/>
+      <w:pPr>
+        <w:tabs>
+          <w:tab w:val="num" w:pos="5760"/>
+        </w:tabs>
+        <w:ind w:left="5760" w:hanging="360"/>
+      </w:pPr>
+      <w:rPr>
+        <w:rFonts w:ascii="Wingdings" w:hAnsi="Wingdings" w:hint="default"/>
+        <w:sz w:val="20"/>
+      </w:rPr>
+    </w:lvl>
+    <w:lvl w:ilvl="8" w:tentative="1">
+      <w:start w:val="1"/>
+      <w:numFmt w:val="bullet"/>
+      <w:lvlText w:val=""/>
+      <w:lvlJc w:val="left"/>
+      <w:pPr>
+        <w:tabs>
+          <w:tab w:val="num" w:pos="6480"/>
+        </w:tabs>
+        <w:ind w:left="6480" w:hanging="360"/>
+      </w:pPr>
+      <w:rPr>
+        <w:rFonts w:ascii="Wingdings" w:hAnsi="Wingdings" w:hint="default"/>
+        <w:sz w:val="20"/>
+      </w:rPr>
+    </w:lvl>
+  </w:abstractNum>
+  <w:abstractNum w:abstractNumId="1" w15:restartNumberingAfterBreak="0">
+    <w:nsid w:val="39F06FD4"/>
+    <w:multiLevelType w:val="multilevel"/>
+    <w:tmpl w:val="BD4A52CC"/>
+    <w:lvl w:ilvl="0">
+      <w:start w:val="1"/>
+      <w:numFmt w:val="bullet"/>
+      <w:lvlText w:val=""/>
+      <w:lvlJc w:val="left"/>
+      <w:pPr>
+        <w:tabs>
+          <w:tab w:val="num" w:pos="720"/>
+        </w:tabs>
+        <w:ind w:left="720" w:hanging="360"/>
+      </w:pPr>
+      <w:rPr>
+        <w:rFonts w:ascii="Symbol" w:hAnsi="Symbol" w:hint="default"/>
+        <w:sz w:val="20"/>
+      </w:rPr>
+    </w:lvl>
+    <w:lvl w:ilvl="1" w:tentative="1">
+      <w:start w:val="1"/>
+      <w:numFmt w:val="bullet"/>
+      <w:lvlText w:val="o"/>
+      <w:lvlJc w:val="left"/>
+      <w:pPr>
+        <w:tabs>
+          <w:tab w:val="num" w:pos="1440"/>
+        </w:tabs>
+        <w:ind w:left="1440" w:hanging="360"/>
+      </w:pPr>
+      <w:rPr>
+        <w:rFonts w:ascii="Courier New" w:hAnsi="Courier New" w:hint="default"/>
+        <w:sz w:val="20"/>
+      </w:rPr>
+    </w:lvl>
+    <w:lvl w:ilvl="2" w:tentative="1">
+      <w:start w:val="1"/>
+      <w:numFmt w:val="bullet"/>
+      <w:lvlText w:val=""/>
+      <w:lvlJc w:val="left"/>
+      <w:pPr>
+        <w:tabs>
+          <w:tab w:val="num" w:pos="2160"/>
+        </w:tabs>
+        <w:ind w:left="2160" w:hanging="360"/>
+      </w:pPr>
+      <w:rPr>
+        <w:rFonts w:ascii="Wingdings" w:hAnsi="Wingdings" w:hint="default"/>
+        <w:sz w:val="20"/>
+      </w:rPr>
+    </w:lvl>
+    <w:lvl w:ilvl="3" w:tentative="1">
+      <w:start w:val="1"/>
+      <w:numFmt w:val="bullet"/>
+      <w:lvlText w:val=""/>
+      <w:lvlJc w:val="left"/>
+      <w:pPr>
+        <w:tabs>
+          <w:tab w:val="num" w:pos="2880"/>
+        </w:tabs>
+        <w:ind w:left="2880" w:hanging="360"/>
+      </w:pPr>
+      <w:rPr>
+        <w:rFonts w:ascii="Wingdings" w:hAnsi="Wingdings" w:hint="default"/>
+        <w:sz w:val="20"/>
+      </w:rPr>
+    </w:lvl>
+    <w:lvl w:ilvl="4" w:tentative="1">
+      <w:start w:val="1"/>
+      <w:numFmt w:val="bullet"/>
+      <w:lvlText w:val=""/>
+      <w:lvlJc w:val="left"/>
+      <w:pPr>
+        <w:tabs>
+          <w:tab w:val="num" w:pos="3600"/>
+        </w:tabs>
+        <w:ind w:left="3600" w:hanging="360"/>
+      </w:pPr>
+      <w:rPr>
+        <w:rFonts w:ascii="Wingdings" w:hAnsi="Wingdings" w:hint="default"/>
+        <w:sz w:val="20"/>
+      </w:rPr>
+    </w:lvl>
+    <w:lvl w:ilvl="5" w:tentative="1">
+      <w:start w:val="1"/>
+      <w:numFmt w:val="bullet"/>
+      <w:lvlText w:val=""/>
+      <w:lvlJc w:val="left"/>
+      <w:pPr>
+        <w:tabs>
+          <w:tab w:val="num" w:pos="4320"/>
+        </w:tabs>
+        <w:ind w:left="4320" w:hanging="360"/>
+      </w:pPr>
+      <w:rPr>
+        <w:rFonts w:ascii="Wingdings" w:hAnsi="Wingdings" w:hint="default"/>
+        <w:sz w:val="20"/>
+      </w:rPr>
+    </w:lvl>
+    <w:lvl w:ilvl="6" w:tentative="1">
+      <w:start w:val="1"/>
+      <w:numFmt w:val="bullet"/>
+      <w:lvlText w:val=""/>
+      <w:lvlJc w:val="left"/>
+      <w:pPr>
+        <w:tabs>
+          <w:tab w:val="num" w:pos="5040"/>
+        </w:tabs>
+        <w:ind w:left="5040" w:hanging="360"/>
+      </w:pPr>
+      <w:rPr>
+        <w:rFonts w:ascii="Wingdings" w:hAnsi="Wingdings" w:hint="default"/>
+        <w:sz w:val="20"/>
+      </w:rPr>
+    </w:lvl>
+    <w:lvl w:ilvl="7" w:tentative="1">
+      <w:start w:val="1"/>
+      <w:numFmt w:val="bullet"/>
+      <w:lvlText w:val=""/>
+      <w:lvlJc w:val="left"/>
+      <w:pPr>
+        <w:tabs>
+          <w:tab w:val="num" w:pos="5760"/>
+        </w:tabs>
+        <w:ind w:left="5760" w:hanging="360"/>
+      </w:pPr>
+      <w:rPr>
+        <w:rFonts w:ascii="Wingdings" w:hAnsi="Wingdings" w:hint="default"/>
+        <w:sz w:val="20"/>
+      </w:rPr>
+    </w:lvl>
+    <w:lvl w:ilvl="8" w:tentative="1">
+      <w:start w:val="1"/>
+      <w:numFmt w:val="bullet"/>
+      <w:lvlText w:val=""/>
+      <w:lvlJc w:val="left"/>
+      <w:pPr>
+        <w:tabs>
+          <w:tab w:val="num" w:pos="6480"/>
+        </w:tabs>
+        <w:ind w:left="6480" w:hanging="360"/>
+      </w:pPr>
+      <w:rPr>
+        <w:rFonts w:ascii="Wingdings" w:hAnsi="Wingdings" w:hint="default"/>
+        <w:sz w:val="20"/>
+      </w:rPr>
+    </w:lvl>
+  </w:abstractNum>
+  <w:abstractNum w:abstractNumId="2" w15:restartNumberingAfterBreak="0">
+    <w:nsid w:val="59096845"/>
+    <w:multiLevelType w:val="multilevel"/>
+    <w:tmpl w:val="E308314A"/>
+    <w:lvl w:ilvl="0">
+      <w:start w:val="1"/>
+      <w:numFmt w:val="bullet"/>
+      <w:lvlText w:val=""/>
+      <w:lvlJc w:val="left"/>
+      <w:pPr>
+        <w:tabs>
+          <w:tab w:val="num" w:pos="720"/>
+        </w:tabs>
+        <w:ind w:left="720" w:hanging="360"/>
+      </w:pPr>
+      <w:rPr>
+        <w:rFonts w:ascii="Symbol" w:hAnsi="Symbol" w:hint="default"/>
+        <w:sz w:val="20"/>
+      </w:rPr>
+    </w:lvl>
+    <w:lvl w:ilvl="1" w:tentative="1">
+      <w:start w:val="1"/>
+      <w:numFmt w:val="bullet"/>
+      <w:lvlText w:val="o"/>
+      <w:lvlJc w:val="left"/>
+      <w:pPr>
+        <w:tabs>
+          <w:tab w:val="num" w:pos="1440"/>
+        </w:tabs>
+        <w:ind w:left="1440" w:hanging="360"/>
+      </w:pPr>
+      <w:rPr>
+        <w:rFonts w:ascii="Courier New" w:hAnsi="Courier New" w:hint="default"/>
+        <w:sz w:val="20"/>
+      </w:rPr>
+    </w:lvl>
+    <w:lvl w:ilvl="2" w:tentative="1">
+      <w:start w:val="1"/>
+      <w:numFmt w:val="bullet"/>
+      <w:lvlText w:val=""/>
+      <w:lvlJc w:val="left"/>
+      <w:pPr>
+        <w:tabs>
+          <w:tab w:val="num" w:pos="2160"/>
+        </w:tabs>
+        <w:ind w:left="2160" w:hanging="360"/>
+      </w:pPr>
+      <w:rPr>
+        <w:rFonts w:ascii="Wingdings" w:hAnsi="Wingdings" w:hint="default"/>
+        <w:sz w:val="20"/>
+      </w:rPr>
+    </w:lvl>
+    <w:lvl w:ilvl="3" w:tentative="1">
+      <w:start w:val="1"/>
+      <w:numFmt w:val="bullet"/>
+      <w:lvlText w:val=""/>
+      <w:lvlJc w:val="left"/>
+      <w:pPr>
+        <w:tabs>
+          <w:tab w:val="num" w:pos="2880"/>
+        </w:tabs>
+        <w:ind w:left="2880" w:hanging="360"/>
+      </w:pPr>
+      <w:rPr>
+        <w:rFonts w:ascii="Wingdings" w:hAnsi="Wingdings" w:hint="default"/>
+        <w:sz w:val="20"/>
+      </w:rPr>
+    </w:lvl>
+    <w:lvl w:ilvl="4" w:tentative="1">
+      <w:start w:val="1"/>
+      <w:numFmt w:val="bullet"/>
+      <w:lvlText w:val=""/>
+      <w:lvlJc w:val="left"/>
+      <w:pPr>
+        <w:tabs>
+          <w:tab w:val="num" w:pos="3600"/>
+        </w:tabs>
+        <w:ind w:left="3600" w:hanging="360"/>
+      </w:pPr>
+      <w:rPr>
+        <w:rFonts w:ascii="Wingdings" w:hAnsi="Wingdings" w:hint="default"/>
+        <w:sz w:val="20"/>
+      </w:rPr>
+    </w:lvl>
+    <w:lvl w:ilvl="5" w:tentative="1">
+      <w:start w:val="1"/>
+      <w:numFmt w:val="bullet"/>
+      <w:lvlText w:val=""/>
+      <w:lvlJc w:val="left"/>
+      <w:pPr>
+        <w:tabs>
+          <w:tab w:val="num" w:pos="4320"/>
+        </w:tabs>
+        <w:ind w:left="4320" w:hanging="360"/>
+      </w:pPr>
+      <w:rPr>
+        <w:rFonts w:ascii="Wingdings" w:hAnsi="Wingdings" w:hint="default"/>
+        <w:sz w:val="20"/>
+      </w:rPr>
+    </w:lvl>
+    <w:lvl w:ilvl="6" w:tentative="1">
+      <w:start w:val="1"/>
+      <w:numFmt w:val="bullet"/>
+      <w:lvlText w:val=""/>
+      <w:lvlJc w:val="left"/>
+      <w:pPr>
+        <w:tabs>
+          <w:tab w:val="num" w:pos="5040"/>
+        </w:tabs>
+        <w:ind w:left="5040" w:hanging="360"/>
+      </w:pPr>
+      <w:rPr>
+        <w:rFonts w:ascii="Wingdings" w:hAnsi="Wingdings" w:hint="default"/>
+        <w:sz w:val="20"/>
+      </w:rPr>
+    </w:lvl>
+    <w:lvl w:ilvl="7" w:tentative="1">
+      <w:start w:val="1"/>
+      <w:numFmt w:val="bullet"/>
+      <w:lvlText w:val=""/>
+      <w:lvlJc w:val="left"/>
+      <w:pPr>
+        <w:tabs>
+          <w:tab w:val="num" w:pos="5760"/>
+        </w:tabs>
+        <w:ind w:left="5760" w:hanging="360"/>
+      </w:pPr>
+      <w:rPr>
+        <w:rFonts w:ascii="Wingdings" w:hAnsi="Wingdings" w:hint="default"/>
+        <w:sz w:val="20"/>
+      </w:rPr>
+    </w:lvl>
+    <w:lvl w:ilvl="8" w:tentative="1">
+      <w:start w:val="1"/>
+      <w:numFmt w:val="bullet"/>
+      <w:lvlText w:val=""/>
+      <w:lvlJc w:val="left"/>
+      <w:pPr>
+        <w:tabs>
+          <w:tab w:val="num" w:pos="6480"/>
+        </w:tabs>
+        <w:ind w:left="6480" w:hanging="360"/>
+      </w:pPr>
+      <w:rPr>
+        <w:rFonts w:ascii="Wingdings" w:hAnsi="Wingdings" w:hint="default"/>
+        <w:sz w:val="20"/>
+      </w:rPr>
+    </w:lvl>
+  </w:abstractNum>
+  <w:abstractNum w:abstractNumId="3" w15:restartNumberingAfterBreak="0">
+    <w:nsid w:val="7A526826"/>
+    <w:multiLevelType w:val="multilevel"/>
+    <w:tmpl w:val="93AA760A"/>
+    <w:lvl w:ilvl="0">
+      <w:start w:val="1"/>
+      <w:numFmt w:val="bullet"/>
+      <w:lvlText w:val=""/>
+      <w:lvlJc w:val="left"/>
+      <w:pPr>
+        <w:tabs>
+          <w:tab w:val="num" w:pos="720"/>
+        </w:tabs>
+        <w:ind w:left="720" w:hanging="360"/>
+      </w:pPr>
+      <w:rPr>
+        <w:rFonts w:ascii="Symbol" w:hAnsi="Symbol" w:hint="default"/>
+        <w:sz w:val="20"/>
+      </w:rPr>
+    </w:lvl>
+    <w:lvl w:ilvl="1" w:tentative="1">
+      <w:start w:val="1"/>
+      <w:numFmt w:val="bullet"/>
+      <w:lvlText w:val="o"/>
+      <w:lvlJc w:val="left"/>
+      <w:pPr>
+        <w:tabs>
+          <w:tab w:val="num" w:pos="1440"/>
+        </w:tabs>
+        <w:ind w:left="1440" w:hanging="360"/>
+      </w:pPr>
+      <w:rPr>
+        <w:rFonts w:ascii="Courier New" w:hAnsi="Courier New" w:hint="default"/>
+        <w:sz w:val="20"/>
+      </w:rPr>
+    </w:lvl>
+    <w:lvl w:ilvl="2" w:tentative="1">
+      <w:start w:val="1"/>
+      <w:numFmt w:val="bullet"/>
+      <w:lvlText w:val=""/>
+      <w:lvlJc w:val="left"/>
+      <w:pPr>
+        <w:tabs>
+          <w:tab w:val="num" w:pos="2160"/>
+        </w:tabs>
+        <w:ind w:left="2160" w:hanging="360"/>
+      </w:pPr>
+      <w:rPr>
+        <w:rFonts w:ascii="Wingdings" w:hAnsi="Wingdings" w:hint="default"/>
+        <w:sz w:val="20"/>
+      </w:rPr>
+    </w:lvl>
+    <w:lvl w:ilvl="3" w:tentative="1">
+      <w:start w:val="1"/>
+      <w:numFmt w:val="bullet"/>
+      <w:lvlText w:val=""/>
+      <w:lvlJc w:val="left"/>
+      <w:pPr>
+        <w:tabs>
+          <w:tab w:val="num" w:pos="2880"/>
+        </w:tabs>
+        <w:ind w:left="2880" w:hanging="360"/>
+      </w:pPr>
+      <w:rPr>
+        <w:rFonts w:ascii="Wingdings" w:hAnsi="Wingdings" w:hint="default"/>
+        <w:sz w:val="20"/>
+      </w:rPr>
+    </w:lvl>
+    <w:lvl w:ilvl="4" w:tentative="1">
+      <w:start w:val="1"/>
+      <w:numFmt w:val="bullet"/>
+      <w:lvlText w:val=""/>
+      <w:lvlJc w:val="left"/>
+      <w:pPr>
+        <w:tabs>
+          <w:tab w:val="num" w:pos="3600"/>
+        </w:tabs>
+        <w:ind w:left="3600" w:hanging="360"/>
+      </w:pPr>
+      <w:rPr>
+        <w:rFonts w:ascii="Wingdings" w:hAnsi="Wingdings" w:hint="default"/>
+        <w:sz w:val="20"/>
+      </w:rPr>
+    </w:lvl>
+    <w:lvl w:ilvl="5" w:tentative="1">
+      <w:start w:val="1"/>
+      <w:numFmt w:val="bullet"/>
+      <w:lvlText w:val=""/>
+      <w:lvlJc w:val="left"/>
+      <w:pPr>
+        <w:tabs>
+          <w:tab w:val="num" w:pos="4320"/>
+        </w:tabs>
+        <w:ind w:left="4320" w:hanging="360"/>
+      </w:pPr>
+      <w:rPr>
+        <w:rFonts w:ascii="Wingdings" w:hAnsi="Wingdings" w:hint="default"/>
+        <w:sz w:val="20"/>
+      </w:rPr>
+    </w:lvl>
+    <w:lvl w:ilvl="6" w:tentative="1">
+      <w:start w:val="1"/>
+      <w:numFmt w:val="bullet"/>
+      <w:lvlText w:val=""/>
+      <w:lvlJc w:val="left"/>
+      <w:pPr>
+        <w:tabs>
+          <w:tab w:val="num" w:pos="5040"/>
+        </w:tabs>
+        <w:ind w:left="5040" w:hanging="360"/>
+      </w:pPr>
+      <w:rPr>
+        <w:rFonts w:ascii="Wingdings" w:hAnsi="Wingdings" w:hint="default"/>
+        <w:sz w:val="20"/>
+      </w:rPr>
+    </w:lvl>
+    <w:lvl w:ilvl="7" w:tentative="1">
+      <w:start w:val="1"/>
+      <w:numFmt w:val="bullet"/>
+      <w:lvlText w:val=""/>
+      <w:lvlJc w:val="left"/>
+      <w:pPr>
+        <w:tabs>
+          <w:tab w:val="num" w:pos="5760"/>
+        </w:tabs>
+        <w:ind w:left="5760" w:hanging="360"/>
+      </w:pPr>
+      <w:rPr>
+        <w:rFonts w:ascii="Wingdings" w:hAnsi="Wingdings" w:hint="default"/>
+        <w:sz w:val="20"/>
+      </w:rPr>
+    </w:lvl>
+    <w:lvl w:ilvl="8" w:tentative="1">
+      <w:start w:val="1"/>
+      <w:numFmt w:val="bullet"/>
+      <w:lvlText w:val=""/>
+      <w:lvlJc w:val="left"/>
+      <w:pPr>
+        <w:tabs>
+          <w:tab w:val="num" w:pos="6480"/>
+        </w:tabs>
+        <w:ind w:left="6480" w:hanging="360"/>
+      </w:pPr>
+      <w:rPr>
+        <w:rFonts w:ascii="Wingdings" w:hAnsi="Wingdings" w:hint="default"/>
+        <w:sz w:val="20"/>
+      </w:rPr>
+    </w:lvl>
+  </w:abstractNum>
+  <w:num w:numId="1" w16cid:durableId="511723453">
+    <w:abstractNumId w:val="3"/>
+  </w:num>
+  <w:num w:numId="2" w16cid:durableId="1028945777">
+    <w:abstractNumId w:val="0"/>
+  </w:num>
+  <w:num w:numId="3" w16cid:durableId="42559467">
+    <w:abstractNumId w:val="2"/>
+  </w:num>
+  <w:num w:numId="4" w16cid:durableId="1709376085">
+    <w:abstractNumId w:val="1"/>
+  </w:num>
+</w:numbering>
 </file>
 
 <file path=word/styles.xml><?xml version="1.0" encoding="utf-8"?>
@@ -2888,6 +3892,31 @@
       <w:szCs w:val="26"/>
     </w:rPr>
   </w:style>
+  <w:style w:type="character" w:customStyle="1" w:styleId="explistdollars">
+    <w:name w:val="explist_dollars"/>
+    <w:basedOn w:val="DefaultParagraphFont"/>
+    <w:rsid w:val="00B62895"/>
+  </w:style>
+  <w:style w:type="character" w:customStyle="1" w:styleId="explistpricecents">
+    <w:name w:val="explist_price_cents"/>
+    <w:basedOn w:val="DefaultParagraphFont"/>
+    <w:rsid w:val="00B62895"/>
+  </w:style>
+  <w:style w:type="character" w:customStyle="1" w:styleId="price-dollar">
+    <w:name w:val="price-dollar"/>
+    <w:basedOn w:val="DefaultParagraphFont"/>
+    <w:rsid w:val="00B62895"/>
+  </w:style>
+  <w:style w:type="character" w:customStyle="1" w:styleId="price-cents">
+    <w:name w:val="price-cents"/>
+    <w:basedOn w:val="DefaultParagraphFont"/>
+    <w:rsid w:val="00B62895"/>
+  </w:style>
+  <w:style w:type="character" w:customStyle="1" w:styleId="price">
+    <w:name w:val="price"/>
+    <w:basedOn w:val="DefaultParagraphFont"/>
+    <w:rsid w:val="00F02E1F"/>
+  </w:style>
 </w:styles>
 </file>
 

--- a/03_Computer Comparisons.docx
+++ b/03_Computer Comparisons.docx
@@ -2656,6 +2656,12 @@
     <w:p>
       <w:r>
         <w:t>I believe that a desktop would be perfect for a old nana.it has a 16GB storage saver which would be perfect to save pictures of the grandchildren</w:t>
+      </w:r>
+      <w:r>
+        <w:t xml:space="preserve"> and the kids. Nana might also like the memory saved on the desktop, like storing all the old recipes that are too old to be on paper. This lovely desktop also has no sound card because it is apart of the computer </w:t>
+      </w:r>
+      <w:r>
+        <w:t>desktop. The most impressive thing about this computer is that it can connect to the wifi.</w:t>
       </w:r>
     </w:p>
     <w:sectPr>
